--- a/Doc/ASP.NET_Core_04_tworzenie_aplikacji.docx
+++ b/Doc/ASP.NET_Core_04_tworzenie_aplikacji.docx
@@ -20,7 +20,7 @@
             <mc:AlternateContent>
               <mc:Choice Requires="wpg">
                 <w:drawing>
-                  <wp:anchor distT="0" distB="0" distL="114300" distR="114300" simplePos="0" relativeHeight="251662336" behindDoc="0" locked="0" layoutInCell="1" allowOverlap="1" wp14:anchorId="6B2341D8" wp14:editId="42A1E9EA">
+                  <wp:anchor distT="0" distB="0" distL="114300" distR="114300" simplePos="0" relativeHeight="251662336" behindDoc="0" locked="0" layoutInCell="1" allowOverlap="1" wp14:anchorId="6B2341D8" wp14:editId="0AC8DED1">
                     <wp:simplePos x="0" y="0"/>
                     <wp:positionH relativeFrom="page">
                       <wp:align>center</wp:align>
@@ -38,7 +38,7 @@
                       </mc:Fallback>
                     </mc:AlternateContent>
                     <wp:extent cx="7315200" cy="1215391"/>
-                    <wp:effectExtent l="0" t="0" r="1270" b="1905"/>
+                    <wp:effectExtent l="0" t="0" r="0" b="1905"/>
                     <wp:wrapNone/>
                     <wp:docPr id="149" name="Grupa 149"/>
                     <wp:cNvGraphicFramePr/>
@@ -246,6 +246,68 @@
                                 <a:schemeClr val="lt1"/>
                               </a:fontRef>
                             </wps:style>
+                            <wps:txbx>
+                              <w:txbxContent>
+                                <w:p>
+                                  <w:pPr>
+                                    <w:jc w:val="center"/>
+                                  </w:pPr>
+                                  <w:r>
+                                    <w:rPr>
+                                      <w:noProof/>
+                                    </w:rPr>
+                                    <w:drawing>
+                                      <wp:inline distT="0" distB="0" distL="0" distR="0" wp14:anchorId="5718B2AB" wp14:editId="3F4E6B44">
+                                        <wp:extent cx="1189355" cy="1189355"/>
+                                        <wp:effectExtent l="0" t="0" r="0" b="0"/>
+                                        <wp:docPr id="21" name="Picture 21"/>
+                                        <wp:cNvGraphicFramePr>
+                                          <a:graphicFrameLocks xmlns:a="http://schemas.openxmlformats.org/drawingml/2006/main" noChangeAspect="1"/>
+                                        </wp:cNvGraphicFramePr>
+                                        <a:graphic xmlns:a="http://schemas.openxmlformats.org/drawingml/2006/main">
+                                          <a:graphicData uri="http://schemas.openxmlformats.org/drawingml/2006/picture">
+                                            <pic:pic xmlns:pic="http://schemas.openxmlformats.org/drawingml/2006/picture">
+                                              <pic:nvPicPr>
+                                                <pic:cNvPr id="0" name="Picture 6"/>
+                                                <pic:cNvPicPr>
+                                                  <a:picLocks noChangeAspect="1" noChangeArrowheads="1"/>
+                                                </pic:cNvPicPr>
+                                              </pic:nvPicPr>
+                                              <pic:blipFill>
+                                                <a:blip r:embed="rId8">
+                                                  <a:extLst>
+                                                    <a:ext uri="{28A0092B-C50C-407E-A947-70E740481C1C}">
+                                                      <a14:useLocalDpi xmlns:a14="http://schemas.microsoft.com/office/drawing/2010/main" val="0"/>
+                                                    </a:ext>
+                                                  </a:extLst>
+                                                </a:blip>
+                                                <a:srcRect/>
+                                                <a:stretch>
+                                                  <a:fillRect/>
+                                                </a:stretch>
+                                              </pic:blipFill>
+                                              <pic:spPr bwMode="auto">
+                                                <a:xfrm>
+                                                  <a:off x="0" y="0"/>
+                                                  <a:ext cx="1189355" cy="1189355"/>
+                                                </a:xfrm>
+                                                <a:prstGeom prst="rect">
+                                                  <a:avLst/>
+                                                </a:prstGeom>
+                                                <a:noFill/>
+                                                <a:ln>
+                                                  <a:noFill/>
+                                                </a:ln>
+                                              </pic:spPr>
+                                            </pic:pic>
+                                          </a:graphicData>
+                                        </a:graphic>
+                                      </wp:inline>
+                                    </w:drawing>
+                                  </w:r>
+                                </w:p>
+                              </w:txbxContent>
+                            </wps:txbx>
                             <wps:bodyPr rot="0" spcFirstLastPara="0" vertOverflow="overflow" horzOverflow="overflow" vert="horz" wrap="square" lIns="91440" tIns="45720" rIns="91440" bIns="45720" numCol="1" spcCol="0" rtlCol="0" fromWordArt="0" anchor="ctr" anchorCtr="0" forceAA="0" compatLnSpc="1">
                               <a:prstTxWarp prst="textNoShape">
                                 <a:avLst/>
@@ -267,13 +329,75 @@
               </mc:Choice>
               <mc:Fallback>
                 <w:pict>
-                  <v:group w14:anchorId="1BCEDA80" id="Grupa 149" o:spid="_x0000_s1026" style="position:absolute;margin-left:0;margin-top:0;width:8in;height:95.7pt;z-index:251662336;mso-width-percent:941;mso-height-percent:121;mso-top-percent:23;mso-position-horizontal:center;mso-position-horizontal-relative:page;mso-position-vertical-relative:page;mso-width-percent:941;mso-height-percent:121;mso-top-percent:23" coordorigin="" coordsize="73152,12161" o:gfxdata="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">
+                  <v:group w14:anchorId="6B2341D8" id="Grupa 149" o:spid="_x0000_s1026" style="position:absolute;margin-left:0;margin-top:0;width:8in;height:95.7pt;z-index:251662336;mso-width-percent:941;mso-height-percent:121;mso-top-percent:23;mso-position-horizontal:center;mso-position-horizontal-relative:page;mso-position-vertical-relative:page;mso-width-percent:941;mso-height-percent:121;mso-top-percent:23" coordorigin="" coordsize="73152,12161" o:gfxdata="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">
                     <v:shape id="Prostokąt 51" o:spid="_x0000_s1027" style="position:absolute;width:73152;height:11303;visibility:visible;mso-wrap-style:square;v-text-anchor:middle" coordsize="7312660,1129665" o:gfxdata="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" path="m,l7312660,r,1129665l3619500,733425,,1091565,,xe" fillcolor="#4472c4 [3204]" stroked="f" strokeweight="1pt">
                       <v:stroke joinstyle="miter"/>
                       <v:path arrowok="t" o:connecttype="custom" o:connectlocs="0,0;7315200,0;7315200,1130373;3620757,733885;0,1092249;0,0" o:connectangles="0,0,0,0,0,0"/>
                     </v:shape>
                     <v:rect id="Prostokąt 151" o:spid="_x0000_s1028" style="position:absolute;width:73152;height:12161;visibility:visible;mso-wrap-style:square;v-text-anchor:middle" o:gfxdata="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" stroked="f" strokeweight="1pt">
-                      <v:fill r:id="rId8" o:title="" recolor="t" rotate="t" type="frame"/>
+                      <v:fill r:id="rId9" o:title="" recolor="t" rotate="t" type="frame"/>
+                      <v:textbox>
+                        <w:txbxContent>
+                          <w:p>
+                            <w:pPr>
+                              <w:jc w:val="center"/>
+                            </w:pPr>
+                            <w:r>
+                              <w:rPr>
+                                <w:noProof/>
+                              </w:rPr>
+                              <w:drawing>
+                                <wp:inline distT="0" distB="0" distL="0" distR="0" wp14:anchorId="5718B2AB" wp14:editId="3F4E6B44">
+                                  <wp:extent cx="1189355" cy="1189355"/>
+                                  <wp:effectExtent l="0" t="0" r="0" b="0"/>
+                                  <wp:docPr id="21" name="Picture 21"/>
+                                  <wp:cNvGraphicFramePr>
+                                    <a:graphicFrameLocks xmlns:a="http://schemas.openxmlformats.org/drawingml/2006/main" noChangeAspect="1"/>
+                                  </wp:cNvGraphicFramePr>
+                                  <a:graphic xmlns:a="http://schemas.openxmlformats.org/drawingml/2006/main">
+                                    <a:graphicData uri="http://schemas.openxmlformats.org/drawingml/2006/picture">
+                                      <pic:pic xmlns:pic="http://schemas.openxmlformats.org/drawingml/2006/picture">
+                                        <pic:nvPicPr>
+                                          <pic:cNvPr id="0" name="Picture 6"/>
+                                          <pic:cNvPicPr>
+                                            <a:picLocks noChangeAspect="1" noChangeArrowheads="1"/>
+                                          </pic:cNvPicPr>
+                                        </pic:nvPicPr>
+                                        <pic:blipFill>
+                                          <a:blip r:embed="rId8">
+                                            <a:extLst>
+                                              <a:ext uri="{28A0092B-C50C-407E-A947-70E740481C1C}">
+                                                <a14:useLocalDpi xmlns:a14="http://schemas.microsoft.com/office/drawing/2010/main" val="0"/>
+                                              </a:ext>
+                                            </a:extLst>
+                                          </a:blip>
+                                          <a:srcRect/>
+                                          <a:stretch>
+                                            <a:fillRect/>
+                                          </a:stretch>
+                                        </pic:blipFill>
+                                        <pic:spPr bwMode="auto">
+                                          <a:xfrm>
+                                            <a:off x="0" y="0"/>
+                                            <a:ext cx="1189355" cy="1189355"/>
+                                          </a:xfrm>
+                                          <a:prstGeom prst="rect">
+                                            <a:avLst/>
+                                          </a:prstGeom>
+                                          <a:noFill/>
+                                          <a:ln>
+                                            <a:noFill/>
+                                          </a:ln>
+                                        </pic:spPr>
+                                      </pic:pic>
+                                    </a:graphicData>
+                                  </a:graphic>
+                                </wp:inline>
+                              </w:drawing>
+                            </w:r>
+                          </w:p>
+                        </w:txbxContent>
+                      </v:textbox>
                     </v:rect>
                     <w10:wrap anchorx="page" anchory="page"/>
                   </v:group>
@@ -362,7 +486,7 @@
                                 <w:sdtContent>
                                   <w:p>
                                     <w:pPr>
-                                      <w:pStyle w:val="Bezodstpw"/>
+                                      <w:pStyle w:val="NoSpacing"/>
                                       <w:jc w:val="right"/>
                                       <w:rPr>
                                         <w:color w:val="595959" w:themeColor="text1" w:themeTint="A6"/>
@@ -385,7 +509,7 @@
                               </w:sdt>
                               <w:p>
                                 <w:pPr>
-                                  <w:pStyle w:val="Bezodstpw"/>
+                                  <w:pStyle w:val="NoSpacing"/>
                                   <w:jc w:val="right"/>
                                   <w:rPr>
                                     <w:color w:val="595959" w:themeColor="text1" w:themeTint="A6"/>
@@ -448,7 +572,7 @@
                     <v:stroke joinstyle="miter"/>
                     <v:path gradientshapeok="t" o:connecttype="rect"/>
                   </v:shapetype>
-                  <v:shape id="Pole tekstowe 152" o:spid="_x0000_s1026" type="#_x0000_t202" style="position:absolute;margin-left:0;margin-top:0;width:8in;height:1in;z-index:251660288;visibility:visible;mso-wrap-style:square;mso-width-percent:941;mso-height-percent:92;mso-top-percent:818;mso-wrap-distance-left:9pt;mso-wrap-distance-top:0;mso-wrap-distance-right:9pt;mso-wrap-distance-bottom:0;mso-position-horizontal:center;mso-position-horizontal-relative:page;mso-position-vertical-relative:page;mso-width-percent:941;mso-height-percent:92;mso-top-percent:818;mso-width-relative:page;mso-height-relative:page;v-text-anchor:bottom" o:gfxdata="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" filled="f" stroked="f" strokeweight=".5pt">
+                  <v:shape id="Pole tekstowe 152" o:spid="_x0000_s1029" type="#_x0000_t202" style="position:absolute;margin-left:0;margin-top:0;width:8in;height:1in;z-index:251660288;visibility:visible;mso-wrap-style:square;mso-width-percent:941;mso-height-percent:92;mso-top-percent:818;mso-wrap-distance-left:9pt;mso-wrap-distance-top:0;mso-wrap-distance-right:9pt;mso-wrap-distance-bottom:0;mso-position-horizontal:center;mso-position-horizontal-relative:page;mso-position-vertical-relative:page;mso-width-percent:941;mso-height-percent:92;mso-top-percent:818;mso-width-relative:page;mso-height-relative:page;v-text-anchor:bottom" o:gfxdata="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" filled="f" stroked="f" strokeweight=".5pt">
                     <v:textbox inset="126pt,0,54pt,0">
                       <w:txbxContent>
                         <w:sdt>
@@ -469,7 +593,7 @@
                           <w:sdtContent>
                             <w:p>
                               <w:pPr>
-                                <w:pStyle w:val="Bezodstpw"/>
+                                <w:pStyle w:val="NoSpacing"/>
                                 <w:jc w:val="right"/>
                                 <w:rPr>
                                   <w:color w:val="595959" w:themeColor="text1" w:themeTint="A6"/>
@@ -492,7 +616,7 @@
                         </w:sdt>
                         <w:p>
                           <w:pPr>
-                            <w:pStyle w:val="Bezodstpw"/>
+                            <w:pStyle w:val="NoSpacing"/>
                             <w:jc w:val="right"/>
                             <w:rPr>
                               <w:color w:val="595959" w:themeColor="text1" w:themeTint="A6"/>
@@ -602,7 +726,7 @@
                             <w:txbxContent>
                               <w:p>
                                 <w:pPr>
-                                  <w:pStyle w:val="Bezodstpw"/>
+                                  <w:pStyle w:val="NoSpacing"/>
                                   <w:jc w:val="right"/>
                                   <w:rPr>
                                     <w:color w:val="4472C4" w:themeColor="accent1"/>
@@ -639,7 +763,7 @@
                                 <w:sdtContent>
                                   <w:p>
                                     <w:pPr>
-                                      <w:pStyle w:val="Bezodstpw"/>
+                                      <w:pStyle w:val="NoSpacing"/>
                                       <w:jc w:val="right"/>
                                       <w:rPr>
                                         <w:color w:val="595959" w:themeColor="text1" w:themeTint="A6"/>
@@ -682,19 +806,8 @@
                                         <w:szCs w:val="20"/>
                                         <w:lang w:val="pl-PL"/>
                                       </w:rPr>
-                                      <w:t xml:space="preserve">.Net </w:t>
+                                      <w:t>.Net Core</w:t>
                                     </w:r>
-                                    <w:proofErr w:type="spellStart"/>
-                                    <w:r>
-                                      <w:rPr>
-                                        <w:color w:val="595959" w:themeColor="text1" w:themeTint="A6"/>
-                                        <w:sz w:val="20"/>
-                                        <w:szCs w:val="20"/>
-                                        <w:lang w:val="pl-PL"/>
-                                      </w:rPr>
-                                      <w:t>Core</w:t>
-                                    </w:r>
-                                    <w:proofErr w:type="spellEnd"/>
                                     <w:r>
                                       <w:rPr>
                                         <w:color w:val="595959" w:themeColor="text1" w:themeTint="A6"/>
@@ -886,12 +999,12 @@
               </mc:Choice>
               <mc:Fallback>
                 <w:pict>
-                  <v:shape w14:anchorId="7DA019AF" id="Pole tekstowe 153" o:spid="_x0000_s1027" type="#_x0000_t202" style="position:absolute;margin-left:0;margin-top:0;width:8in;height:79.5pt;z-index:251661312;visibility:visible;mso-wrap-style:square;mso-width-percent:941;mso-height-percent:100;mso-top-percent:700;mso-wrap-distance-left:9pt;mso-wrap-distance-top:0;mso-wrap-distance-right:9pt;mso-wrap-distance-bottom:0;mso-position-horizontal:center;mso-position-horizontal-relative:page;mso-position-vertical-relative:page;mso-width-percent:941;mso-height-percent:100;mso-top-percent:700;mso-width-relative:page;mso-height-relative:page;v-text-anchor:top" o:gfxdata="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" filled="f" stroked="f" strokeweight=".5pt">
+                  <v:shape w14:anchorId="7DA019AF" id="Pole tekstowe 153" o:spid="_x0000_s1030" type="#_x0000_t202" style="position:absolute;margin-left:0;margin-top:0;width:8in;height:79.5pt;z-index:251661312;visibility:visible;mso-wrap-style:square;mso-width-percent:941;mso-height-percent:100;mso-top-percent:700;mso-wrap-distance-left:9pt;mso-wrap-distance-top:0;mso-wrap-distance-right:9pt;mso-wrap-distance-bottom:0;mso-position-horizontal:center;mso-position-horizontal-relative:page;mso-position-vertical-relative:page;mso-width-percent:941;mso-height-percent:100;mso-top-percent:700;mso-width-relative:page;mso-height-relative:page;v-text-anchor:top" o:gfxdata="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" filled="f" stroked="f" strokeweight=".5pt">
                     <v:textbox style="mso-fit-shape-to-text:t" inset="126pt,0,54pt,0">
                       <w:txbxContent>
                         <w:p>
                           <w:pPr>
-                            <w:pStyle w:val="Bezodstpw"/>
+                            <w:pStyle w:val="NoSpacing"/>
                             <w:jc w:val="right"/>
                             <w:rPr>
                               <w:color w:val="4472C4" w:themeColor="accent1"/>
@@ -928,7 +1041,7 @@
                           <w:sdtContent>
                             <w:p>
                               <w:pPr>
-                                <w:pStyle w:val="Bezodstpw"/>
+                                <w:pStyle w:val="NoSpacing"/>
                                 <w:jc w:val="right"/>
                                 <w:rPr>
                                   <w:color w:val="595959" w:themeColor="text1" w:themeTint="A6"/>
@@ -971,19 +1084,8 @@
                                   <w:szCs w:val="20"/>
                                   <w:lang w:val="pl-PL"/>
                                 </w:rPr>
-                                <w:t xml:space="preserve">.Net </w:t>
+                                <w:t>.Net Core</w:t>
                               </w:r>
-                              <w:proofErr w:type="spellStart"/>
-                              <w:r>
-                                <w:rPr>
-                                  <w:color w:val="595959" w:themeColor="text1" w:themeTint="A6"/>
-                                  <w:sz w:val="20"/>
-                                  <w:szCs w:val="20"/>
-                                  <w:lang w:val="pl-PL"/>
-                                </w:rPr>
-                                <w:t>Core</w:t>
-                              </w:r>
-                              <w:proofErr w:type="spellEnd"/>
                               <w:r>
                                 <w:rPr>
                                   <w:color w:val="595959" w:themeColor="text1" w:themeTint="A6"/>
@@ -1338,7 +1440,7 @@
               </mc:Choice>
               <mc:Fallback>
                 <w:pict>
-                  <v:shape w14:anchorId="43A20127" id="Pole tekstowe 154" o:spid="_x0000_s1028" type="#_x0000_t202" style="position:absolute;margin-left:0;margin-top:0;width:8in;height:286.5pt;z-index:251659264;visibility:visible;mso-wrap-style:square;mso-width-percent:941;mso-height-percent:363;mso-top-percent:300;mso-wrap-distance-left:9pt;mso-wrap-distance-top:0;mso-wrap-distance-right:9pt;mso-wrap-distance-bottom:0;mso-position-horizontal:center;mso-position-horizontal-relative:page;mso-position-vertical-relative:page;mso-width-percent:941;mso-height-percent:363;mso-top-percent:300;mso-width-relative:page;mso-height-relative:page;v-text-anchor:bottom" o:gfxdata="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" filled="f" stroked="f" strokeweight=".5pt">
+                  <v:shape w14:anchorId="43A20127" id="Pole tekstowe 154" o:spid="_x0000_s1031" type="#_x0000_t202" style="position:absolute;margin-left:0;margin-top:0;width:8in;height:286.5pt;z-index:251659264;visibility:visible;mso-wrap-style:square;mso-width-percent:941;mso-height-percent:363;mso-top-percent:300;mso-wrap-distance-left:9pt;mso-wrap-distance-top:0;mso-wrap-distance-right:9pt;mso-wrap-distance-bottom:0;mso-position-horizontal:center;mso-position-horizontal-relative:page;mso-position-vertical-relative:page;mso-width-percent:941;mso-height-percent:363;mso-top-percent:300;mso-width-relative:page;mso-height-relative:page;v-text-anchor:bottom" o:gfxdata="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" filled="f" stroked="f" strokeweight=".5pt">
                     <v:textbox inset="126pt,0,54pt,0">
                       <w:txbxContent>
                         <w:p>
@@ -1468,20 +1570,8 @@
           <w:lang w:val="pl-PL"/>
         </w:rPr>
         <w:lastRenderedPageBreak/>
-        <w:t xml:space="preserve">Tworzymy Aplikację ASP.NET </w:t>
-      </w:r>
-      <w:proofErr w:type="spellStart"/>
-      <w:r>
-        <w:rPr>
-          <w:b/>
-          <w:bCs/>
-          <w:sz w:val="32"/>
-          <w:szCs w:val="32"/>
-          <w:lang w:val="pl-PL"/>
-        </w:rPr>
-        <w:t>Core</w:t>
-      </w:r>
-      <w:proofErr w:type="spellEnd"/>
+        <w:t>Tworzymy Aplikację ASP.NET Core</w:t>
+      </w:r>
     </w:p>
     <w:p>
       <w:pPr>
@@ -1493,21 +1583,7 @@
         <w:rPr>
           <w:lang w:val="pl-PL"/>
         </w:rPr>
-        <w:t xml:space="preserve">Tworzymy nowy projekt, w polu wyszukiwania wpisujemy asp.net </w:t>
-      </w:r>
-      <w:proofErr w:type="spellStart"/>
-      <w:r>
-        <w:rPr>
-          <w:lang w:val="pl-PL"/>
-        </w:rPr>
-        <w:t>core</w:t>
-      </w:r>
-      <w:proofErr w:type="spellEnd"/>
-      <w:r>
-        <w:rPr>
-          <w:lang w:val="pl-PL"/>
-        </w:rPr>
-        <w:t>, wybieramy wersję z c#</w:t>
+        <w:t>Tworzymy nowy projekt, w polu wyszukiwania wpisujemy asp.net core, wybieramy wersję z c#</w:t>
       </w:r>
     </w:p>
     <w:p>
@@ -1525,53 +1601,6 @@
             <wp:extent cx="5760720" cy="3845560"/>
             <wp:effectExtent l="0" t="0" r="0" b="2540"/>
             <wp:docPr id="1" name="Obraz 1"/>
-            <wp:cNvGraphicFramePr>
-              <a:graphicFrameLocks xmlns:a="http://schemas.openxmlformats.org/drawingml/2006/main" noChangeAspect="1"/>
-            </wp:cNvGraphicFramePr>
-            <a:graphic xmlns:a="http://schemas.openxmlformats.org/drawingml/2006/main">
-              <a:graphicData uri="http://schemas.openxmlformats.org/drawingml/2006/picture">
-                <pic:pic xmlns:pic="http://schemas.openxmlformats.org/drawingml/2006/picture">
-                  <pic:nvPicPr>
-                    <pic:cNvPr id="1" name=""/>
-                    <pic:cNvPicPr/>
-                  </pic:nvPicPr>
-                  <pic:blipFill>
-                    <a:blip r:embed="rId9"/>
-                    <a:stretch>
-                      <a:fillRect/>
-                    </a:stretch>
-                  </pic:blipFill>
-                  <pic:spPr>
-                    <a:xfrm>
-                      <a:off x="0" y="0"/>
-                      <a:ext cx="5760720" cy="3845560"/>
-                    </a:xfrm>
-                    <a:prstGeom prst="rect">
-                      <a:avLst/>
-                    </a:prstGeom>
-                  </pic:spPr>
-                </pic:pic>
-              </a:graphicData>
-            </a:graphic>
-          </wp:inline>
-        </w:drawing>
-      </w:r>
-    </w:p>
-    <w:p>
-      <w:pPr>
-        <w:rPr>
-          <w:lang w:val="pl-PL"/>
-        </w:rPr>
-      </w:pPr>
-      <w:r>
-        <w:rPr>
-          <w:noProof/>
-        </w:rPr>
-        <w:drawing>
-          <wp:inline distT="0" distB="0" distL="0" distR="0" wp14:anchorId="76EAAE25" wp14:editId="63F4134E">
-            <wp:extent cx="5760720" cy="3839210"/>
-            <wp:effectExtent l="0" t="0" r="0" b="8890"/>
-            <wp:docPr id="2" name="Obraz 2"/>
             <wp:cNvGraphicFramePr>
               <a:graphicFrameLocks xmlns:a="http://schemas.openxmlformats.org/drawingml/2006/main" noChangeAspect="1"/>
             </wp:cNvGraphicFramePr>
@@ -1591,7 +1620,7 @@
                   <pic:spPr>
                     <a:xfrm>
                       <a:off x="0" y="0"/>
-                      <a:ext cx="5760720" cy="3839210"/>
+                      <a:ext cx="5760720" cy="3845560"/>
                     </a:xfrm>
                     <a:prstGeom prst="rect">
                       <a:avLst/>
@@ -1612,279 +1641,13 @@
       </w:pPr>
       <w:r>
         <w:rPr>
-          <w:lang w:val="pl-PL"/>
-        </w:rPr>
-        <w:br w:type="page"/>
-      </w:r>
-    </w:p>
-    <w:p>
-      <w:pPr>
-        <w:rPr>
-          <w:lang w:val="pl-PL"/>
-        </w:rPr>
-      </w:pPr>
-      <w:r>
-        <w:rPr>
-          <w:lang w:val="pl-PL"/>
-        </w:rPr>
-        <w:lastRenderedPageBreak/>
-        <w:t>Na tym ekranie</w:t>
-      </w:r>
-      <w:r>
-        <w:rPr>
-          <w:lang w:val="pl-PL"/>
-        </w:rPr>
-        <w:t xml:space="preserve"> możemy wybrać aplikację Web </w:t>
-      </w:r>
-      <w:r>
-        <w:rPr>
-          <w:lang w:val="pl-PL"/>
-        </w:rPr>
-        <w:t>API</w:t>
-      </w:r>
-      <w:r>
-        <w:rPr>
-          <w:lang w:val="pl-PL"/>
-        </w:rPr>
-        <w:t xml:space="preserve">, możemy wybrać aplikację webową zgodną z MVC lub też trochę inną odmianę aplikacji webowej </w:t>
-      </w:r>
-      <w:proofErr w:type="spellStart"/>
-      <w:r>
-        <w:rPr>
-          <w:b/>
-          <w:bCs/>
-          <w:lang w:val="pl-PL"/>
-        </w:rPr>
-        <w:t>Razor</w:t>
-      </w:r>
-      <w:proofErr w:type="spellEnd"/>
-      <w:r>
-        <w:rPr>
-          <w:b/>
-          <w:bCs/>
-          <w:lang w:val="pl-PL"/>
-        </w:rPr>
-        <w:t xml:space="preserve"> </w:t>
-      </w:r>
-      <w:proofErr w:type="spellStart"/>
-      <w:r>
-        <w:rPr>
-          <w:b/>
-          <w:bCs/>
-          <w:lang w:val="pl-PL"/>
-        </w:rPr>
-        <w:t>Pages</w:t>
-      </w:r>
-      <w:proofErr w:type="spellEnd"/>
-      <w:r>
-        <w:rPr>
-          <w:lang w:val="pl-PL"/>
-        </w:rPr>
-        <w:t>.</w:t>
-      </w:r>
-      <w:r>
-        <w:rPr>
-          <w:lang w:val="pl-PL"/>
-        </w:rPr>
-        <w:t xml:space="preserve"> </w:t>
-      </w:r>
-      <w:r>
-        <w:rPr>
-          <w:lang w:val="pl-PL"/>
-        </w:rPr>
-        <w:t>Moż</w:t>
-      </w:r>
-      <w:r>
-        <w:rPr>
-          <w:lang w:val="pl-PL"/>
-        </w:rPr>
-        <w:t>e</w:t>
-      </w:r>
-      <w:r>
-        <w:rPr>
-          <w:lang w:val="pl-PL"/>
-        </w:rPr>
-        <w:t xml:space="preserve"> również zostać utworzony projekt z szablonem </w:t>
-      </w:r>
-      <w:proofErr w:type="spellStart"/>
-      <w:r>
-        <w:rPr>
-          <w:lang w:val="pl-PL"/>
-        </w:rPr>
-        <w:t>Angulara</w:t>
-      </w:r>
-      <w:proofErr w:type="spellEnd"/>
-      <w:r>
-        <w:rPr>
-          <w:lang w:val="pl-PL"/>
-        </w:rPr>
-        <w:t xml:space="preserve">, </w:t>
-      </w:r>
-      <w:proofErr w:type="spellStart"/>
-      <w:r>
-        <w:rPr>
-          <w:lang w:val="pl-PL"/>
-        </w:rPr>
-        <w:t>Reacta</w:t>
-      </w:r>
-      <w:proofErr w:type="spellEnd"/>
-      <w:r>
-        <w:rPr>
-          <w:lang w:val="pl-PL"/>
-        </w:rPr>
-        <w:t xml:space="preserve"> itd.</w:t>
-      </w:r>
-    </w:p>
-    <w:p>
-      <w:pPr>
-        <w:rPr>
-          <w:lang w:val="pl-PL"/>
-        </w:rPr>
-      </w:pPr>
-      <w:r>
-        <w:rPr>
-          <w:lang w:val="pl-PL"/>
-        </w:rPr>
-        <w:t>My u</w:t>
-      </w:r>
-      <w:r>
-        <w:rPr>
-          <w:lang w:val="pl-PL"/>
-        </w:rPr>
-        <w:t xml:space="preserve">stawiamy aplikację webową </w:t>
-      </w:r>
-      <w:r>
-        <w:rPr>
-          <w:b/>
-          <w:bCs/>
-          <w:lang w:val="pl-PL"/>
-        </w:rPr>
-        <w:t>ASP.NET</w:t>
-      </w:r>
-      <w:r>
-        <w:rPr>
-          <w:b/>
-          <w:bCs/>
-          <w:lang w:val="pl-PL"/>
-        </w:rPr>
-        <w:t xml:space="preserve"> </w:t>
-      </w:r>
-      <w:proofErr w:type="spellStart"/>
-      <w:r>
-        <w:rPr>
-          <w:b/>
-          <w:bCs/>
-          <w:lang w:val="pl-PL"/>
-        </w:rPr>
-        <w:t>Core</w:t>
-      </w:r>
-      <w:proofErr w:type="spellEnd"/>
-      <w:r>
-        <w:rPr>
-          <w:b/>
-          <w:bCs/>
-          <w:lang w:val="pl-PL"/>
-        </w:rPr>
-        <w:t xml:space="preserve"> Web </w:t>
-      </w:r>
-      <w:proofErr w:type="spellStart"/>
-      <w:r>
-        <w:rPr>
-          <w:b/>
-          <w:bCs/>
-          <w:lang w:val="pl-PL"/>
-        </w:rPr>
-        <w:t>App</w:t>
-      </w:r>
-      <w:proofErr w:type="spellEnd"/>
-      <w:r>
-        <w:rPr>
-          <w:lang w:val="pl-PL"/>
-        </w:rPr>
-        <w:t xml:space="preserve"> ze wzorcem </w:t>
-      </w:r>
-      <w:r>
-        <w:rPr>
-          <w:b/>
-          <w:bCs/>
-          <w:lang w:val="pl-PL"/>
-        </w:rPr>
-        <w:t>MVC</w:t>
-      </w:r>
-      <w:r>
-        <w:rPr>
-          <w:lang w:val="pl-PL"/>
-        </w:rPr>
-        <w:br/>
-        <w:t xml:space="preserve">Wybieramy </w:t>
-      </w:r>
-      <w:r>
-        <w:rPr>
-          <w:lang w:val="pl-PL"/>
-        </w:rPr>
-        <w:t xml:space="preserve">wersję .NET </w:t>
-      </w:r>
-      <w:proofErr w:type="spellStart"/>
-      <w:r>
-        <w:rPr>
-          <w:lang w:val="pl-PL"/>
-        </w:rPr>
-        <w:t>Core</w:t>
-      </w:r>
-      <w:proofErr w:type="spellEnd"/>
-      <w:r>
-        <w:rPr>
-          <w:lang w:val="pl-PL"/>
-        </w:rPr>
-        <w:t xml:space="preserve">, </w:t>
-      </w:r>
-      <w:r>
-        <w:rPr>
-          <w:lang w:val="pl-PL"/>
-        </w:rPr>
-        <w:t xml:space="preserve">dodatkowo </w:t>
-      </w:r>
-      <w:r>
-        <w:rPr>
-          <w:lang w:val="pl-PL"/>
-        </w:rPr>
-        <w:t>konfigurujemy a</w:t>
-      </w:r>
-      <w:r>
-        <w:rPr>
-          <w:lang w:val="pl-PL"/>
-        </w:rPr>
-        <w:t>utentykację, aby wygenerował się odpowiedni szablon</w:t>
-      </w:r>
-      <w:r>
-        <w:rPr>
-          <w:lang w:val="pl-PL"/>
-        </w:rPr>
-        <w:t xml:space="preserve"> do zarządzania kontami użytkowników.</w:t>
-      </w:r>
-    </w:p>
-    <w:p>
-      <w:pPr>
-        <w:rPr>
-          <w:lang w:val="pl-PL"/>
-        </w:rPr>
-      </w:pPr>
-    </w:p>
-    <w:p>
-      <w:pPr>
-        <w:rPr>
-          <w:lang w:val="pl-PL"/>
-        </w:rPr>
-      </w:pPr>
-      <w:r>
-        <w:rPr>
           <w:noProof/>
         </w:rPr>
         <w:drawing>
-          <wp:inline distT="0" distB="0" distL="0" distR="0" wp14:anchorId="7B56F5B7" wp14:editId="06B15E2E">
-            <wp:extent cx="5760720" cy="4006215"/>
-            <wp:effectExtent l="0" t="0" r="0" b="0"/>
-            <wp:docPr id="3" name="Obraz 3"/>
+          <wp:inline distT="0" distB="0" distL="0" distR="0" wp14:anchorId="76EAAE25" wp14:editId="63F4134E">
+            <wp:extent cx="5760720" cy="3839210"/>
+            <wp:effectExtent l="0" t="0" r="0" b="8890"/>
+            <wp:docPr id="2" name="Obraz 2"/>
             <wp:cNvGraphicFramePr>
               <a:graphicFrameLocks xmlns:a="http://schemas.openxmlformats.org/drawingml/2006/main" noChangeAspect="1"/>
             </wp:cNvGraphicFramePr>
@@ -1904,7 +1667,7 @@
                   <pic:spPr>
                     <a:xfrm>
                       <a:off x="0" y="0"/>
-                      <a:ext cx="5760720" cy="4006215"/>
+                      <a:ext cx="5760720" cy="3839210"/>
                     </a:xfrm>
                     <a:prstGeom prst="rect">
                       <a:avLst/>
@@ -1916,12 +1679,6 @@
           </wp:inline>
         </w:drawing>
       </w:r>
-      <w:r>
-        <w:rPr>
-          <w:lang w:val="pl-PL"/>
-        </w:rPr>
-        <w:t xml:space="preserve"> </w:t>
-      </w:r>
     </w:p>
     <w:p>
       <w:pPr>
@@ -1933,21 +1690,179 @@
         <w:rPr>
           <w:lang w:val="pl-PL"/>
         </w:rPr>
-        <w:t xml:space="preserve">Klikamy </w:t>
+        <w:br w:type="page"/>
+      </w:r>
+    </w:p>
+    <w:p>
+      <w:pPr>
+        <w:rPr>
+          <w:lang w:val="pl-PL"/>
+        </w:rPr>
+      </w:pPr>
+      <w:r>
+        <w:rPr>
+          <w:lang w:val="pl-PL"/>
+        </w:rPr>
+        <w:lastRenderedPageBreak/>
+        <w:t xml:space="preserve">Na tym ekranie możemy wybrać aplikację Web API, możemy wybrać aplikację webową zgodną z MVC lub też trochę inną odmianę aplikacji webowej </w:t>
       </w:r>
       <w:proofErr w:type="spellStart"/>
       <w:r>
         <w:rPr>
-          <w:lang w:val="pl-PL"/>
-        </w:rPr>
-        <w:t>Create</w:t>
+          <w:b/>
+          <w:bCs/>
+          <w:lang w:val="pl-PL"/>
+        </w:rPr>
+        <w:t>Razor</w:t>
       </w:r>
       <w:proofErr w:type="spellEnd"/>
       <w:r>
         <w:rPr>
-          <w:lang w:val="pl-PL"/>
-        </w:rPr>
-        <w:t>.</w:t>
+          <w:b/>
+          <w:bCs/>
+          <w:lang w:val="pl-PL"/>
+        </w:rPr>
+        <w:t xml:space="preserve"> </w:t>
+      </w:r>
+      <w:proofErr w:type="spellStart"/>
+      <w:r>
+        <w:rPr>
+          <w:b/>
+          <w:bCs/>
+          <w:lang w:val="pl-PL"/>
+        </w:rPr>
+        <w:t>Pages</w:t>
+      </w:r>
+      <w:proofErr w:type="spellEnd"/>
+      <w:r>
+        <w:rPr>
+          <w:lang w:val="pl-PL"/>
+        </w:rPr>
+        <w:t xml:space="preserve">. Może również zostać utworzony projekt z szablonem </w:t>
+      </w:r>
+      <w:proofErr w:type="spellStart"/>
+      <w:r>
+        <w:rPr>
+          <w:lang w:val="pl-PL"/>
+        </w:rPr>
+        <w:t>Angulara</w:t>
+      </w:r>
+      <w:proofErr w:type="spellEnd"/>
+      <w:r>
+        <w:rPr>
+          <w:lang w:val="pl-PL"/>
+        </w:rPr>
+        <w:t xml:space="preserve">, </w:t>
+      </w:r>
+      <w:proofErr w:type="spellStart"/>
+      <w:r>
+        <w:rPr>
+          <w:lang w:val="pl-PL"/>
+        </w:rPr>
+        <w:t>Reacta</w:t>
+      </w:r>
+      <w:proofErr w:type="spellEnd"/>
+      <w:r>
+        <w:rPr>
+          <w:lang w:val="pl-PL"/>
+        </w:rPr>
+        <w:t xml:space="preserve"> itd.</w:t>
+      </w:r>
+    </w:p>
+    <w:p>
+      <w:pPr>
+        <w:rPr>
+          <w:lang w:val="pl-PL"/>
+        </w:rPr>
+      </w:pPr>
+      <w:r>
+        <w:rPr>
+          <w:lang w:val="pl-PL"/>
+        </w:rPr>
+        <w:t>My u</w:t>
+      </w:r>
+      <w:r>
+        <w:rPr>
+          <w:lang w:val="pl-PL"/>
+        </w:rPr>
+        <w:t xml:space="preserve">stawiamy aplikację webową </w:t>
+      </w:r>
+      <w:r>
+        <w:rPr>
+          <w:b/>
+          <w:bCs/>
+          <w:lang w:val="pl-PL"/>
+        </w:rPr>
+        <w:t>ASP.NET</w:t>
+      </w:r>
+      <w:r>
+        <w:rPr>
+          <w:b/>
+          <w:bCs/>
+          <w:lang w:val="pl-PL"/>
+        </w:rPr>
+        <w:t xml:space="preserve"> Core Web </w:t>
+      </w:r>
+      <w:proofErr w:type="spellStart"/>
+      <w:r>
+        <w:rPr>
+          <w:b/>
+          <w:bCs/>
+          <w:lang w:val="pl-PL"/>
+        </w:rPr>
+        <w:t>App</w:t>
+      </w:r>
+      <w:proofErr w:type="spellEnd"/>
+      <w:r>
+        <w:rPr>
+          <w:lang w:val="pl-PL"/>
+        </w:rPr>
+        <w:t xml:space="preserve"> ze wzorcem </w:t>
+      </w:r>
+      <w:r>
+        <w:rPr>
+          <w:b/>
+          <w:bCs/>
+          <w:lang w:val="pl-PL"/>
+        </w:rPr>
+        <w:t>MVC</w:t>
+      </w:r>
+      <w:r>
+        <w:rPr>
+          <w:lang w:val="pl-PL"/>
+        </w:rPr>
+        <w:br/>
+        <w:t xml:space="preserve">Wybieramy </w:t>
+      </w:r>
+      <w:r>
+        <w:rPr>
+          <w:lang w:val="pl-PL"/>
+        </w:rPr>
+        <w:t xml:space="preserve">wersję .NET Core, </w:t>
+      </w:r>
+      <w:r>
+        <w:rPr>
+          <w:lang w:val="pl-PL"/>
+        </w:rPr>
+        <w:t xml:space="preserve">dodatkowo </w:t>
+      </w:r>
+      <w:r>
+        <w:rPr>
+          <w:lang w:val="pl-PL"/>
+        </w:rPr>
+        <w:t>konfigurujemy a</w:t>
+      </w:r>
+      <w:r>
+        <w:rPr>
+          <w:lang w:val="pl-PL"/>
+        </w:rPr>
+        <w:t>utentykację, aby wygenerował się odpowiedni szablon</w:t>
+      </w:r>
+      <w:r>
+        <w:rPr>
+          <w:lang w:val="pl-PL"/>
+        </w:rPr>
+        <w:t xml:space="preserve"> do zarządzania kontami użytkowników.</w:t>
       </w:r>
     </w:p>
     <w:p>
@@ -1963,67 +1878,15 @@
           <w:lang w:val="pl-PL"/>
         </w:rPr>
       </w:pPr>
-    </w:p>
-    <w:p>
-      <w:pPr>
-        <w:rPr>
-          <w:lang w:val="pl-PL"/>
-        </w:rPr>
-      </w:pPr>
-      <w:r>
-        <w:rPr>
-          <w:lang w:val="pl-PL"/>
-        </w:rPr>
-        <w:br w:type="page"/>
-      </w:r>
-    </w:p>
-    <w:p>
-      <w:pPr>
-        <w:rPr>
-          <w:lang w:val="pl-PL"/>
-        </w:rPr>
-      </w:pPr>
-      <w:r>
-        <w:rPr>
-          <w:lang w:val="pl-PL"/>
-        </w:rPr>
-        <w:lastRenderedPageBreak/>
-        <w:t>Powstała struktura jest bardzo podobna do zwykłego ASP.NET</w:t>
-      </w:r>
-      <w:r>
-        <w:rPr>
-          <w:lang w:val="pl-PL"/>
-        </w:rPr>
-        <w:t xml:space="preserve"> MVC</w:t>
-      </w:r>
-      <w:r>
-        <w:rPr>
-          <w:lang w:val="pl-PL"/>
-        </w:rPr>
-        <w:t>, jest jednak kilka zmian.</w:t>
-      </w:r>
-      <w:r>
-        <w:rPr>
-          <w:lang w:val="pl-PL"/>
-        </w:rPr>
-        <w:br/>
-      </w:r>
-    </w:p>
-    <w:p>
-      <w:pPr>
-        <w:rPr>
-          <w:lang w:val="pl-PL"/>
-        </w:rPr>
-      </w:pPr>
       <w:r>
         <w:rPr>
           <w:noProof/>
         </w:rPr>
         <w:drawing>
-          <wp:inline distT="0" distB="0" distL="0" distR="0" wp14:anchorId="30D330E6" wp14:editId="521C1AC2">
-            <wp:extent cx="2967925" cy="4732481"/>
-            <wp:effectExtent l="0" t="0" r="4445" b="0"/>
-            <wp:docPr id="4" name="Obraz 4"/>
+          <wp:inline distT="0" distB="0" distL="0" distR="0" wp14:anchorId="7B56F5B7" wp14:editId="06B15E2E">
+            <wp:extent cx="5760720" cy="4006215"/>
+            <wp:effectExtent l="0" t="0" r="0" b="0"/>
+            <wp:docPr id="3" name="Obraz 3"/>
             <wp:cNvGraphicFramePr>
               <a:graphicFrameLocks xmlns:a="http://schemas.openxmlformats.org/drawingml/2006/main" noChangeAspect="1"/>
             </wp:cNvGraphicFramePr>
@@ -2043,6 +1906,145 @@
                   <pic:spPr>
                     <a:xfrm>
                       <a:off x="0" y="0"/>
+                      <a:ext cx="5760720" cy="4006215"/>
+                    </a:xfrm>
+                    <a:prstGeom prst="rect">
+                      <a:avLst/>
+                    </a:prstGeom>
+                  </pic:spPr>
+                </pic:pic>
+              </a:graphicData>
+            </a:graphic>
+          </wp:inline>
+        </w:drawing>
+      </w:r>
+      <w:r>
+        <w:rPr>
+          <w:lang w:val="pl-PL"/>
+        </w:rPr>
+        <w:t xml:space="preserve"> </w:t>
+      </w:r>
+    </w:p>
+    <w:p>
+      <w:pPr>
+        <w:rPr>
+          <w:lang w:val="pl-PL"/>
+        </w:rPr>
+      </w:pPr>
+      <w:r>
+        <w:rPr>
+          <w:lang w:val="pl-PL"/>
+        </w:rPr>
+        <w:t xml:space="preserve">Klikamy </w:t>
+      </w:r>
+      <w:proofErr w:type="spellStart"/>
+      <w:r>
+        <w:rPr>
+          <w:lang w:val="pl-PL"/>
+        </w:rPr>
+        <w:t>Create</w:t>
+      </w:r>
+      <w:proofErr w:type="spellEnd"/>
+      <w:r>
+        <w:rPr>
+          <w:lang w:val="pl-PL"/>
+        </w:rPr>
+        <w:t>.</w:t>
+      </w:r>
+    </w:p>
+    <w:p>
+      <w:pPr>
+        <w:rPr>
+          <w:lang w:val="pl-PL"/>
+        </w:rPr>
+      </w:pPr>
+    </w:p>
+    <w:p>
+      <w:pPr>
+        <w:rPr>
+          <w:lang w:val="pl-PL"/>
+        </w:rPr>
+      </w:pPr>
+    </w:p>
+    <w:p>
+      <w:pPr>
+        <w:rPr>
+          <w:lang w:val="pl-PL"/>
+        </w:rPr>
+      </w:pPr>
+      <w:r>
+        <w:rPr>
+          <w:lang w:val="pl-PL"/>
+        </w:rPr>
+        <w:br w:type="page"/>
+      </w:r>
+    </w:p>
+    <w:p>
+      <w:pPr>
+        <w:rPr>
+          <w:lang w:val="pl-PL"/>
+        </w:rPr>
+      </w:pPr>
+      <w:r>
+        <w:rPr>
+          <w:lang w:val="pl-PL"/>
+        </w:rPr>
+        <w:lastRenderedPageBreak/>
+        <w:t>Powstała struktura jest bardzo podobna do zwykłego ASP.NET</w:t>
+      </w:r>
+      <w:r>
+        <w:rPr>
+          <w:lang w:val="pl-PL"/>
+        </w:rPr>
+        <w:t xml:space="preserve"> MVC</w:t>
+      </w:r>
+      <w:r>
+        <w:rPr>
+          <w:lang w:val="pl-PL"/>
+        </w:rPr>
+        <w:t>, jest jednak kilka zmian.</w:t>
+      </w:r>
+      <w:r>
+        <w:rPr>
+          <w:lang w:val="pl-PL"/>
+        </w:rPr>
+        <w:br/>
+      </w:r>
+    </w:p>
+    <w:p>
+      <w:pPr>
+        <w:rPr>
+          <w:lang w:val="pl-PL"/>
+        </w:rPr>
+      </w:pPr>
+      <w:r>
+        <w:rPr>
+          <w:noProof/>
+        </w:rPr>
+        <w:drawing>
+          <wp:inline distT="0" distB="0" distL="0" distR="0" wp14:anchorId="30D330E6" wp14:editId="521C1AC2">
+            <wp:extent cx="2967925" cy="4732481"/>
+            <wp:effectExtent l="0" t="0" r="4445" b="0"/>
+            <wp:docPr id="4" name="Obraz 4"/>
+            <wp:cNvGraphicFramePr>
+              <a:graphicFrameLocks xmlns:a="http://schemas.openxmlformats.org/drawingml/2006/main" noChangeAspect="1"/>
+            </wp:cNvGraphicFramePr>
+            <a:graphic xmlns:a="http://schemas.openxmlformats.org/drawingml/2006/main">
+              <a:graphicData uri="http://schemas.openxmlformats.org/drawingml/2006/picture">
+                <pic:pic xmlns:pic="http://schemas.openxmlformats.org/drawingml/2006/picture">
+                  <pic:nvPicPr>
+                    <pic:cNvPr id="1" name=""/>
+                    <pic:cNvPicPr/>
+                  </pic:nvPicPr>
+                  <pic:blipFill>
+                    <a:blip r:embed="rId13"/>
+                    <a:stretch>
+                      <a:fillRect/>
+                    </a:stretch>
+                  </pic:blipFill>
+                  <pic:spPr>
+                    <a:xfrm>
+                      <a:off x="0" y="0"/>
                       <a:ext cx="2988235" cy="4764866"/>
                     </a:xfrm>
                     <a:prstGeom prst="rect">
@@ -2147,10 +2149,10 @@
         </w:rPr>
         <w:t xml:space="preserve">W </w:t>
       </w:r>
-      <w:hyperlink r:id="rId13" w:history="1">
+      <w:hyperlink r:id="rId14" w:history="1">
         <w:r>
           <w:rPr>
-            <w:rStyle w:val="Hipercze"/>
+            <w:rStyle w:val="Hyperlink"/>
             <w:lang w:val="pl-PL"/>
           </w:rPr>
           <w:t>www.root</w:t>
@@ -2357,125 +2359,6 @@
             <wp:extent cx="3111284" cy="1312830"/>
             <wp:effectExtent l="0" t="0" r="0" b="1905"/>
             <wp:docPr id="5" name="Obraz 5"/>
-            <wp:cNvGraphicFramePr>
-              <a:graphicFrameLocks xmlns:a="http://schemas.openxmlformats.org/drawingml/2006/main" noChangeAspect="1"/>
-            </wp:cNvGraphicFramePr>
-            <a:graphic xmlns:a="http://schemas.openxmlformats.org/drawingml/2006/main">
-              <a:graphicData uri="http://schemas.openxmlformats.org/drawingml/2006/picture">
-                <pic:pic xmlns:pic="http://schemas.openxmlformats.org/drawingml/2006/picture">
-                  <pic:nvPicPr>
-                    <pic:cNvPr id="1" name=""/>
-                    <pic:cNvPicPr/>
-                  </pic:nvPicPr>
-                  <pic:blipFill>
-                    <a:blip r:embed="rId14"/>
-                    <a:stretch>
-                      <a:fillRect/>
-                    </a:stretch>
-                  </pic:blipFill>
-                  <pic:spPr>
-                    <a:xfrm>
-                      <a:off x="0" y="0"/>
-                      <a:ext cx="3162547" cy="1334461"/>
-                    </a:xfrm>
-                    <a:prstGeom prst="rect">
-                      <a:avLst/>
-                    </a:prstGeom>
-                  </pic:spPr>
-                </pic:pic>
-              </a:graphicData>
-            </a:graphic>
-          </wp:inline>
-        </w:drawing>
-      </w:r>
-    </w:p>
-    <w:p>
-      <w:pPr>
-        <w:rPr>
-          <w:lang w:val="pl-PL"/>
-        </w:rPr>
-      </w:pPr>
-    </w:p>
-    <w:p>
-      <w:pPr>
-        <w:rPr>
-          <w:lang w:val="pl-PL"/>
-        </w:rPr>
-      </w:pPr>
-      <w:r>
-        <w:rPr>
-          <w:lang w:val="pl-PL"/>
-        </w:rPr>
-        <w:t xml:space="preserve">Możemy tę strefę przywrócić do naszego projektu – klikamy prawym przyciskiem na projekt, następnie wybieramy </w:t>
-      </w:r>
-      <w:proofErr w:type="spellStart"/>
-      <w:r>
-        <w:rPr>
-          <w:b/>
-          <w:bCs/>
-          <w:lang w:val="pl-PL"/>
-        </w:rPr>
-        <w:t>Add</w:t>
-      </w:r>
-      <w:proofErr w:type="spellEnd"/>
-      <w:r>
-        <w:rPr>
-          <w:lang w:val="pl-PL"/>
-        </w:rPr>
-        <w:t xml:space="preserve"> i </w:t>
-      </w:r>
-      <w:r>
-        <w:rPr>
-          <w:b/>
-          <w:bCs/>
-          <w:lang w:val="pl-PL"/>
-        </w:rPr>
-        <w:t xml:space="preserve">New </w:t>
-      </w:r>
-      <w:proofErr w:type="spellStart"/>
-      <w:r>
-        <w:rPr>
-          <w:b/>
-          <w:bCs/>
-          <w:lang w:val="pl-PL"/>
-        </w:rPr>
-        <w:t>Scaffolded</w:t>
-      </w:r>
-      <w:proofErr w:type="spellEnd"/>
-      <w:r>
-        <w:rPr>
-          <w:b/>
-          <w:bCs/>
-          <w:lang w:val="pl-PL"/>
-        </w:rPr>
-        <w:t xml:space="preserve"> </w:t>
-      </w:r>
-      <w:proofErr w:type="spellStart"/>
-      <w:r>
-        <w:rPr>
-          <w:b/>
-          <w:bCs/>
-          <w:lang w:val="pl-PL"/>
-        </w:rPr>
-        <w:t>Item</w:t>
-      </w:r>
-      <w:proofErr w:type="spellEnd"/>
-    </w:p>
-    <w:p>
-      <w:pPr>
-        <w:rPr>
-          <w:lang w:val="pl-PL"/>
-        </w:rPr>
-      </w:pPr>
-      <w:r>
-        <w:rPr>
-          <w:noProof/>
-        </w:rPr>
-        <w:drawing>
-          <wp:inline distT="0" distB="0" distL="0" distR="0" wp14:anchorId="714DF40A" wp14:editId="39DDFE18">
-            <wp:extent cx="3467745" cy="3585095"/>
-            <wp:effectExtent l="0" t="0" r="0" b="0"/>
-            <wp:docPr id="6" name="Obraz 6"/>
             <wp:cNvGraphicFramePr>
               <a:graphicFrameLocks xmlns:a="http://schemas.openxmlformats.org/drawingml/2006/main" noChangeAspect="1"/>
             </wp:cNvGraphicFramePr>
@@ -2495,7 +2378,7 @@
                   <pic:spPr>
                     <a:xfrm>
                       <a:off x="0" y="0"/>
-                      <a:ext cx="3478785" cy="3596509"/>
+                      <a:ext cx="3162547" cy="1334461"/>
                     </a:xfrm>
                     <a:prstGeom prst="rect">
                       <a:avLst/>
@@ -2507,24 +2390,6 @@
           </wp:inline>
         </w:drawing>
       </w:r>
-      <w:r>
-        <w:rPr>
-          <w:lang w:val="pl-PL"/>
-        </w:rPr>
-        <w:br/>
-      </w:r>
-      <w:r>
-        <w:rPr>
-          <w:lang w:val="pl-PL"/>
-        </w:rPr>
-        <w:br/>
-      </w:r>
-      <w:r>
-        <w:rPr>
-          <w:lang w:val="pl-PL"/>
-        </w:rPr>
-        <w:br/>
-      </w:r>
     </w:p>
     <w:p>
       <w:pPr>
@@ -2532,12 +2397,6 @@
           <w:lang w:val="pl-PL"/>
         </w:rPr>
       </w:pPr>
-      <w:r>
-        <w:rPr>
-          <w:lang w:val="pl-PL"/>
-        </w:rPr>
-        <w:br w:type="page"/>
-      </w:r>
     </w:p>
     <w:p>
       <w:pPr>
@@ -2549,21 +2408,58 @@
         <w:rPr>
           <w:lang w:val="pl-PL"/>
         </w:rPr>
-        <w:lastRenderedPageBreak/>
-        <w:t>Wybieramy Identity</w:t>
-      </w:r>
-      <w:r>
-        <w:rPr>
-          <w:lang w:val="pl-PL"/>
-        </w:rPr>
-        <w:t xml:space="preserve">, następnie </w:t>
+        <w:t xml:space="preserve">Możemy tę strefę przywrócić do naszego projektu – klikamy prawym przyciskiem na projekt, następnie wybieramy </w:t>
       </w:r>
       <w:proofErr w:type="spellStart"/>
       <w:r>
         <w:rPr>
+          <w:b/>
+          <w:bCs/>
           <w:lang w:val="pl-PL"/>
         </w:rPr>
         <w:t>Add</w:t>
+      </w:r>
+      <w:proofErr w:type="spellEnd"/>
+      <w:r>
+        <w:rPr>
+          <w:lang w:val="pl-PL"/>
+        </w:rPr>
+        <w:t xml:space="preserve"> i </w:t>
+      </w:r>
+      <w:r>
+        <w:rPr>
+          <w:b/>
+          <w:bCs/>
+          <w:lang w:val="pl-PL"/>
+        </w:rPr>
+        <w:t xml:space="preserve">New </w:t>
+      </w:r>
+      <w:proofErr w:type="spellStart"/>
+      <w:r>
+        <w:rPr>
+          <w:b/>
+          <w:bCs/>
+          <w:lang w:val="pl-PL"/>
+        </w:rPr>
+        <w:t>Scaffolded</w:t>
+      </w:r>
+      <w:proofErr w:type="spellEnd"/>
+      <w:r>
+        <w:rPr>
+          <w:b/>
+          <w:bCs/>
+          <w:lang w:val="pl-PL"/>
+        </w:rPr>
+        <w:t xml:space="preserve"> </w:t>
+      </w:r>
+      <w:proofErr w:type="spellStart"/>
+      <w:r>
+        <w:rPr>
+          <w:b/>
+          <w:bCs/>
+          <w:lang w:val="pl-PL"/>
+        </w:rPr>
+        <w:t>Item</w:t>
       </w:r>
       <w:proofErr w:type="spellEnd"/>
     </w:p>
@@ -2578,10 +2474,10 @@
           <w:noProof/>
         </w:rPr>
         <w:drawing>
-          <wp:inline distT="0" distB="0" distL="0" distR="0" wp14:anchorId="50F76D4E" wp14:editId="47F19225">
-            <wp:extent cx="4037308" cy="2803241"/>
-            <wp:effectExtent l="0" t="0" r="1905" b="0"/>
-            <wp:docPr id="7" name="Obraz 7"/>
+          <wp:inline distT="0" distB="0" distL="0" distR="0" wp14:anchorId="714DF40A" wp14:editId="39DDFE18">
+            <wp:extent cx="3467745" cy="3585095"/>
+            <wp:effectExtent l="0" t="0" r="0" b="0"/>
+            <wp:docPr id="6" name="Obraz 6"/>
             <wp:cNvGraphicFramePr>
               <a:graphicFrameLocks xmlns:a="http://schemas.openxmlformats.org/drawingml/2006/main" noChangeAspect="1"/>
             </wp:cNvGraphicFramePr>
@@ -2601,7 +2497,7 @@
                   <pic:spPr>
                     <a:xfrm>
                       <a:off x="0" y="0"/>
-                      <a:ext cx="4079004" cy="2832192"/>
+                      <a:ext cx="3478785" cy="3596509"/>
                     </a:xfrm>
                     <a:prstGeom prst="rect">
                       <a:avLst/>
@@ -2617,7 +2513,19 @@
         <w:rPr>
           <w:lang w:val="pl-PL"/>
         </w:rPr>
-        <w:t xml:space="preserve"> </w:t>
+        <w:br/>
+      </w:r>
+      <w:r>
+        <w:rPr>
+          <w:lang w:val="pl-PL"/>
+        </w:rPr>
+        <w:br/>
+      </w:r>
+      <w:r>
+        <w:rPr>
+          <w:lang w:val="pl-PL"/>
+        </w:rPr>
+        <w:br/>
       </w:r>
     </w:p>
     <w:p>
@@ -2630,35 +2538,34 @@
         <w:rPr>
           <w:lang w:val="pl-PL"/>
         </w:rPr>
-        <w:t>Możemy wybrać wszystkie pliki, które chcemy dodać do naszego projektu, na górze osobny layout,</w:t>
-      </w:r>
-      <w:r>
-        <w:rPr>
-          <w:lang w:val="pl-PL"/>
-        </w:rPr>
-        <w:br/>
-        <w:t xml:space="preserve">dla tego </w:t>
-      </w:r>
-      <w:proofErr w:type="gramStart"/>
-      <w:r>
-        <w:rPr>
-          <w:lang w:val="pl-PL"/>
-        </w:rPr>
-        <w:t>obszaru ,</w:t>
-      </w:r>
-      <w:proofErr w:type="gramEnd"/>
-      <w:r>
-        <w:rPr>
-          <w:lang w:val="pl-PL"/>
-        </w:rPr>
-        <w:t xml:space="preserve"> następnie wybieramy </w:t>
+        <w:br w:type="page"/>
+      </w:r>
+    </w:p>
+    <w:p>
+      <w:pPr>
+        <w:rPr>
+          <w:lang w:val="pl-PL"/>
+        </w:rPr>
+      </w:pPr>
+      <w:r>
+        <w:rPr>
+          <w:lang w:val="pl-PL"/>
+        </w:rPr>
+        <w:lastRenderedPageBreak/>
+        <w:t>Wybieramy Identity</w:t>
+      </w:r>
+      <w:r>
+        <w:rPr>
+          <w:lang w:val="pl-PL"/>
+        </w:rPr>
+        <w:t xml:space="preserve">, następnie </w:t>
       </w:r>
       <w:proofErr w:type="spellStart"/>
       <w:r>
         <w:rPr>
           <w:lang w:val="pl-PL"/>
         </w:rPr>
-        <w:t>datacontext</w:t>
+        <w:t>Add</w:t>
       </w:r>
       <w:proofErr w:type="spellEnd"/>
     </w:p>
@@ -2673,10 +2580,10 @@
           <w:noProof/>
         </w:rPr>
         <w:drawing>
-          <wp:inline distT="0" distB="0" distL="0" distR="0" wp14:anchorId="5E98E4D3" wp14:editId="6C406A0D">
-            <wp:extent cx="4231037" cy="3142963"/>
-            <wp:effectExtent l="0" t="0" r="0" b="635"/>
-            <wp:docPr id="9" name="Obraz 9"/>
+          <wp:inline distT="0" distB="0" distL="0" distR="0" wp14:anchorId="50F76D4E" wp14:editId="47F19225">
+            <wp:extent cx="4037308" cy="2803241"/>
+            <wp:effectExtent l="0" t="0" r="1905" b="0"/>
+            <wp:docPr id="7" name="Obraz 7"/>
             <wp:cNvGraphicFramePr>
               <a:graphicFrameLocks xmlns:a="http://schemas.openxmlformats.org/drawingml/2006/main" noChangeAspect="1"/>
             </wp:cNvGraphicFramePr>
@@ -2696,7 +2603,7 @@
                   <pic:spPr>
                     <a:xfrm>
                       <a:off x="0" y="0"/>
-                      <a:ext cx="4253346" cy="3159535"/>
+                      <a:ext cx="4079004" cy="2832192"/>
                     </a:xfrm>
                     <a:prstGeom prst="rect">
                       <a:avLst/>
@@ -2708,6 +2615,12 @@
           </wp:inline>
         </w:drawing>
       </w:r>
+      <w:r>
+        <w:rPr>
+          <w:lang w:val="pl-PL"/>
+        </w:rPr>
+        <w:t xml:space="preserve"> </w:t>
+      </w:r>
     </w:p>
     <w:p>
       <w:pPr>
@@ -2719,8 +2632,23 @@
         <w:rPr>
           <w:lang w:val="pl-PL"/>
         </w:rPr>
-        <w:br w:type="page"/>
-      </w:r>
+        <w:t>Możemy wybrać wszystkie pliki, które chcemy dodać do naszego projektu, na górze osobny layout,</w:t>
+      </w:r>
+      <w:r>
+        <w:rPr>
+          <w:lang w:val="pl-PL"/>
+        </w:rPr>
+        <w:br/>
+        <w:t xml:space="preserve">dla tego obszaru , następnie wybieramy </w:t>
+      </w:r>
+      <w:proofErr w:type="spellStart"/>
+      <w:r>
+        <w:rPr>
+          <w:lang w:val="pl-PL"/>
+        </w:rPr>
+        <w:t>datacontext</w:t>
+      </w:r>
+      <w:proofErr w:type="spellEnd"/>
     </w:p>
     <w:p>
       <w:pPr>
@@ -2730,60 +2658,13 @@
       </w:pPr>
       <w:r>
         <w:rPr>
-          <w:lang w:val="pl-PL"/>
-        </w:rPr>
-        <w:lastRenderedPageBreak/>
-        <w:t xml:space="preserve">Został dodany cały obszar </w:t>
-      </w:r>
-      <w:proofErr w:type="spellStart"/>
-      <w:r>
-        <w:rPr>
-          <w:lang w:val="pl-PL"/>
-        </w:rPr>
-        <w:t>identity</w:t>
-      </w:r>
-      <w:proofErr w:type="spellEnd"/>
-      <w:r>
-        <w:rPr>
-          <w:lang w:val="pl-PL"/>
-        </w:rPr>
-        <w:t xml:space="preserve"> w folderze </w:t>
-      </w:r>
-      <w:proofErr w:type="spellStart"/>
-      <w:r>
-        <w:rPr>
-          <w:lang w:val="pl-PL"/>
-        </w:rPr>
-        <w:t>Areas</w:t>
-      </w:r>
-      <w:proofErr w:type="spellEnd"/>
-      <w:r>
-        <w:rPr>
-          <w:lang w:val="pl-PL"/>
-        </w:rPr>
-        <w:t xml:space="preserve">. </w:t>
-      </w:r>
-      <w:r>
-        <w:rPr>
-          <w:lang w:val="pl-PL"/>
-        </w:rPr>
-        <w:t>Pojawi się mnóstwo nowych plików</w:t>
-      </w:r>
-      <w:r>
-        <w:rPr>
-          <w:lang w:val="pl-PL"/>
-        </w:rPr>
-        <w:br/>
-      </w:r>
-      <w:r>
-        <w:rPr>
           <w:noProof/>
         </w:rPr>
         <w:drawing>
-          <wp:inline distT="0" distB="0" distL="0" distR="0" wp14:anchorId="582F4D81" wp14:editId="0F8622CA">
-            <wp:extent cx="3246895" cy="3338160"/>
-            <wp:effectExtent l="0" t="0" r="0" b="0"/>
-            <wp:docPr id="10" name="Obraz 10"/>
+          <wp:inline distT="0" distB="0" distL="0" distR="0" wp14:anchorId="5E98E4D3" wp14:editId="6C406A0D">
+            <wp:extent cx="4231037" cy="3142963"/>
+            <wp:effectExtent l="0" t="0" r="0" b="635"/>
+            <wp:docPr id="9" name="Obraz 9"/>
             <wp:cNvGraphicFramePr>
               <a:graphicFrameLocks xmlns:a="http://schemas.openxmlformats.org/drawingml/2006/main" noChangeAspect="1"/>
             </wp:cNvGraphicFramePr>
@@ -2803,7 +2684,7 @@
                   <pic:spPr>
                     <a:xfrm>
                       <a:off x="0" y="0"/>
-                      <a:ext cx="3273271" cy="3365278"/>
+                      <a:ext cx="4253346" cy="3159535"/>
                     </a:xfrm>
                     <a:prstGeom prst="rect">
                       <a:avLst/>
@@ -2826,103 +2707,7 @@
         <w:rPr>
           <w:lang w:val="pl-PL"/>
         </w:rPr>
-        <w:t xml:space="preserve">Pliki te są trochę inne niż w MVC, są napisane w </w:t>
-      </w:r>
-      <w:proofErr w:type="spellStart"/>
-      <w:r>
-        <w:rPr>
-          <w:b/>
-          <w:bCs/>
-          <w:lang w:val="pl-PL"/>
-        </w:rPr>
-        <w:t>Razor</w:t>
-      </w:r>
-      <w:proofErr w:type="spellEnd"/>
-      <w:r>
-        <w:rPr>
-          <w:b/>
-          <w:bCs/>
-          <w:lang w:val="pl-PL"/>
-        </w:rPr>
-        <w:t xml:space="preserve"> </w:t>
-      </w:r>
-      <w:proofErr w:type="spellStart"/>
-      <w:r>
-        <w:rPr>
-          <w:b/>
-          <w:bCs/>
-          <w:lang w:val="pl-PL"/>
-        </w:rPr>
-        <w:t>Pages</w:t>
-      </w:r>
-      <w:proofErr w:type="spellEnd"/>
-      <w:r>
-        <w:rPr>
-          <w:lang w:val="pl-PL"/>
-        </w:rPr>
-        <w:t xml:space="preserve"> wprowadzony w ASP.NET 2.0</w:t>
-      </w:r>
-      <w:r>
-        <w:rPr>
-          <w:lang w:val="pl-PL"/>
-        </w:rPr>
-        <w:br/>
-        <w:t>Składnia przypomina MVC, ale jest trochę inna.</w:t>
-      </w:r>
-      <w:r>
-        <w:rPr>
-          <w:lang w:val="pl-PL"/>
-        </w:rPr>
-        <w:br/>
-      </w:r>
-      <w:r>
-        <w:rPr>
-          <w:b/>
-          <w:bCs/>
-          <w:lang w:val="pl-PL"/>
-        </w:rPr>
-        <w:t xml:space="preserve">Widoki </w:t>
-      </w:r>
-      <w:proofErr w:type="spellStart"/>
-      <w:r>
-        <w:rPr>
-          <w:b/>
-          <w:bCs/>
-          <w:lang w:val="pl-PL"/>
-        </w:rPr>
-        <w:t>Razor</w:t>
-      </w:r>
-      <w:proofErr w:type="spellEnd"/>
-      <w:r>
-        <w:rPr>
-          <w:lang w:val="pl-PL"/>
-        </w:rPr>
-        <w:t xml:space="preserve"> rozpoczynają się od </w:t>
-      </w:r>
-      <w:r>
-        <w:rPr>
-          <w:highlight w:val="yellow"/>
-          <w:lang w:val="pl-PL"/>
-        </w:rPr>
-        <w:t>@page</w:t>
-      </w:r>
-      <w:r>
-        <w:rPr>
-          <w:lang w:val="pl-PL"/>
-        </w:rPr>
-        <w:t>, sprawia to,</w:t>
-      </w:r>
-      <w:r>
-        <w:rPr>
-          <w:lang w:val="pl-PL"/>
-        </w:rPr>
-        <w:t xml:space="preserve"> </w:t>
-      </w:r>
-      <w:r>
-        <w:rPr>
-          <w:lang w:val="pl-PL"/>
-        </w:rPr>
-        <w:t>że plik jest akcją MVC i obsługuje żądania bezpośrednio, bez przechodzenia przez kontroler.</w:t>
+        <w:br w:type="page"/>
       </w:r>
     </w:p>
     <w:p>
@@ -2933,13 +2718,60 @@
       </w:pPr>
       <w:r>
         <w:rPr>
+          <w:lang w:val="pl-PL"/>
+        </w:rPr>
+        <w:lastRenderedPageBreak/>
+        <w:t xml:space="preserve">Został dodany cały obszar </w:t>
+      </w:r>
+      <w:proofErr w:type="spellStart"/>
+      <w:r>
+        <w:rPr>
+          <w:lang w:val="pl-PL"/>
+        </w:rPr>
+        <w:t>identity</w:t>
+      </w:r>
+      <w:proofErr w:type="spellEnd"/>
+      <w:r>
+        <w:rPr>
+          <w:lang w:val="pl-PL"/>
+        </w:rPr>
+        <w:t xml:space="preserve"> w folderze </w:t>
+      </w:r>
+      <w:proofErr w:type="spellStart"/>
+      <w:r>
+        <w:rPr>
+          <w:lang w:val="pl-PL"/>
+        </w:rPr>
+        <w:t>Areas</w:t>
+      </w:r>
+      <w:proofErr w:type="spellEnd"/>
+      <w:r>
+        <w:rPr>
+          <w:lang w:val="pl-PL"/>
+        </w:rPr>
+        <w:t xml:space="preserve">. </w:t>
+      </w:r>
+      <w:r>
+        <w:rPr>
+          <w:lang w:val="pl-PL"/>
+        </w:rPr>
+        <w:t>Pojawi się mnóstwo nowych plików</w:t>
+      </w:r>
+      <w:r>
+        <w:rPr>
+          <w:lang w:val="pl-PL"/>
+        </w:rPr>
+        <w:br/>
+      </w:r>
+      <w:r>
+        <w:rPr>
           <w:noProof/>
         </w:rPr>
         <w:drawing>
-          <wp:inline distT="0" distB="0" distL="0" distR="0" wp14:anchorId="2DA64347" wp14:editId="1A6E663D">
-            <wp:extent cx="5760720" cy="1369060"/>
-            <wp:effectExtent l="0" t="0" r="0" b="2540"/>
-            <wp:docPr id="11" name="Obraz 11"/>
+          <wp:inline distT="0" distB="0" distL="0" distR="0" wp14:anchorId="582F4D81" wp14:editId="0F8622CA">
+            <wp:extent cx="3246895" cy="3338160"/>
+            <wp:effectExtent l="0" t="0" r="0" b="0"/>
+            <wp:docPr id="10" name="Obraz 10"/>
             <wp:cNvGraphicFramePr>
               <a:graphicFrameLocks xmlns:a="http://schemas.openxmlformats.org/drawingml/2006/main" noChangeAspect="1"/>
             </wp:cNvGraphicFramePr>
@@ -2959,7 +2791,7 @@
                   <pic:spPr>
                     <a:xfrm>
                       <a:off x="0" y="0"/>
-                      <a:ext cx="5760720" cy="1369060"/>
+                      <a:ext cx="3273271" cy="3365278"/>
                     </a:xfrm>
                     <a:prstGeom prst="rect">
                       <a:avLst/>
@@ -2982,89 +2814,103 @@
         <w:rPr>
           <w:lang w:val="pl-PL"/>
         </w:rPr>
-        <w:t xml:space="preserve">Pliki w folderze </w:t>
+        <w:t xml:space="preserve">Pliki te są trochę inne niż w MVC, są napisane w </w:t>
       </w:r>
       <w:proofErr w:type="spellStart"/>
       <w:r>
         <w:rPr>
-          <w:lang w:val="pl-PL"/>
-        </w:rPr>
-        <w:t>pages</w:t>
+          <w:b/>
+          <w:bCs/>
+          <w:lang w:val="pl-PL"/>
+        </w:rPr>
+        <w:t>Razor</w:t>
       </w:r>
       <w:proofErr w:type="spellEnd"/>
       <w:r>
         <w:rPr>
-          <w:lang w:val="pl-PL"/>
-        </w:rPr>
-        <w:t xml:space="preserve"> dzielą się na dwa, pierwszy to strona </w:t>
+          <w:b/>
+          <w:bCs/>
+          <w:lang w:val="pl-PL"/>
+        </w:rPr>
+        <w:t xml:space="preserve"> </w:t>
       </w:r>
       <w:proofErr w:type="spellStart"/>
       <w:r>
         <w:rPr>
-          <w:lang w:val="pl-PL"/>
-        </w:rPr>
-        <w:t>Razora</w:t>
+          <w:b/>
+          <w:bCs/>
+          <w:lang w:val="pl-PL"/>
+        </w:rPr>
+        <w:t>Pages</w:t>
       </w:r>
       <w:proofErr w:type="spellEnd"/>
       <w:r>
         <w:rPr>
           <w:lang w:val="pl-PL"/>
         </w:rPr>
-        <w:t xml:space="preserve"> z </w:t>
-      </w:r>
-      <w:proofErr w:type="gramStart"/>
-      <w:r>
-        <w:rPr>
-          <w:lang w:val="pl-PL"/>
-        </w:rPr>
-        <w:t>rozszerzeniem .</w:t>
+        <w:t xml:space="preserve"> wprowadzony w ASP.NET 2.0</w:t>
+      </w:r>
+      <w:r>
+        <w:rPr>
+          <w:lang w:val="pl-PL"/>
+        </w:rPr>
+        <w:br/>
+        <w:t>Składnia przypomina MVC, ale jest trochę inna.</w:t>
+      </w:r>
+      <w:r>
+        <w:rPr>
+          <w:lang w:val="pl-PL"/>
+        </w:rPr>
+        <w:br/>
+      </w:r>
+      <w:r>
+        <w:rPr>
+          <w:b/>
+          <w:bCs/>
+          <w:lang w:val="pl-PL"/>
+        </w:rPr>
+        <w:t xml:space="preserve">Widoki </w:t>
       </w:r>
       <w:proofErr w:type="spellStart"/>
       <w:r>
         <w:rPr>
-          <w:lang w:val="pl-PL"/>
-        </w:rPr>
-        <w:t>cshtml</w:t>
+          <w:b/>
+          <w:bCs/>
+          <w:lang w:val="pl-PL"/>
+        </w:rPr>
+        <w:t>Razor</w:t>
       </w:r>
       <w:proofErr w:type="spellEnd"/>
-      <w:proofErr w:type="gramEnd"/>
-      <w:r>
-        <w:rPr>
-          <w:lang w:val="pl-PL"/>
-        </w:rPr>
-        <w:t>, oraz drug</w:t>
-      </w:r>
-      <w:r>
-        <w:rPr>
-          <w:lang w:val="pl-PL"/>
-        </w:rPr>
-        <w:t>i</w:t>
-      </w:r>
-      <w:r>
-        <w:rPr>
-          <w:lang w:val="pl-PL"/>
-        </w:rPr>
-        <w:t xml:space="preserve">  z rozszerzeniem </w:t>
-      </w:r>
-      <w:r>
-        <w:rPr>
-          <w:lang w:val="pl-PL"/>
-        </w:rPr>
-        <w:t>.</w:t>
-      </w:r>
-      <w:proofErr w:type="spellStart"/>
-      <w:r>
-        <w:rPr>
-          <w:lang w:val="pl-PL"/>
-        </w:rPr>
-        <w:t>cs</w:t>
-      </w:r>
-      <w:proofErr w:type="spellEnd"/>
-      <w:r>
-        <w:rPr>
-          <w:lang w:val="pl-PL"/>
-        </w:rPr>
-        <w:t xml:space="preserve"> i tu mamy c#</w:t>
+      <w:r>
+        <w:rPr>
+          <w:lang w:val="pl-PL"/>
+        </w:rPr>
+        <w:t xml:space="preserve"> rozpoczynają się od </w:t>
+      </w:r>
+      <w:r>
+        <w:rPr>
+          <w:highlight w:val="yellow"/>
+          <w:lang w:val="pl-PL"/>
+        </w:rPr>
+        <w:t>@page</w:t>
+      </w:r>
+      <w:r>
+        <w:rPr>
+          <w:lang w:val="pl-PL"/>
+        </w:rPr>
+        <w:t>, sprawia to,</w:t>
+      </w:r>
+      <w:r>
+        <w:rPr>
+          <w:lang w:val="pl-PL"/>
+        </w:rPr>
+        <w:t xml:space="preserve"> </w:t>
+      </w:r>
+      <w:r>
+        <w:rPr>
+          <w:lang w:val="pl-PL"/>
+        </w:rPr>
+        <w:t>że plik jest akcją MVC i obsługuje żądania bezpośrednio, bez przechodzenia przez kontroler.</w:t>
       </w:r>
     </w:p>
     <w:p>
@@ -3078,10 +2924,10 @@
           <w:noProof/>
         </w:rPr>
         <w:drawing>
-          <wp:inline distT="0" distB="0" distL="0" distR="0" wp14:anchorId="78003C2C" wp14:editId="7474FFF1">
-            <wp:extent cx="2057400" cy="361356"/>
-            <wp:effectExtent l="0" t="0" r="0" b="635"/>
-            <wp:docPr id="12" name="Obraz 12"/>
+          <wp:inline distT="0" distB="0" distL="0" distR="0" wp14:anchorId="2DA64347" wp14:editId="1A6E663D">
+            <wp:extent cx="5760720" cy="1369060"/>
+            <wp:effectExtent l="0" t="0" r="0" b="2540"/>
+            <wp:docPr id="11" name="Obraz 11"/>
             <wp:cNvGraphicFramePr>
               <a:graphicFrameLocks xmlns:a="http://schemas.openxmlformats.org/drawingml/2006/main" noChangeAspect="1"/>
             </wp:cNvGraphicFramePr>
@@ -3101,7 +2947,7 @@
                   <pic:spPr>
                     <a:xfrm>
                       <a:off x="0" y="0"/>
-                      <a:ext cx="2125155" cy="373256"/>
+                      <a:ext cx="5760720" cy="1369060"/>
                     </a:xfrm>
                     <a:prstGeom prst="rect">
                       <a:avLst/>
@@ -3113,12 +2959,6 @@
           </wp:inline>
         </w:drawing>
       </w:r>
-      <w:r>
-        <w:rPr>
-          <w:lang w:val="pl-PL"/>
-        </w:rPr>
-        <w:br/>
-      </w:r>
     </w:p>
     <w:p>
       <w:pPr>
@@ -3128,13 +2968,100 @@
       </w:pPr>
       <w:r>
         <w:rPr>
+          <w:lang w:val="pl-PL"/>
+        </w:rPr>
+        <w:t xml:space="preserve">Pliki w folderze </w:t>
+      </w:r>
+      <w:proofErr w:type="spellStart"/>
+      <w:r>
+        <w:rPr>
+          <w:lang w:val="pl-PL"/>
+        </w:rPr>
+        <w:t>pages</w:t>
+      </w:r>
+      <w:proofErr w:type="spellEnd"/>
+      <w:r>
+        <w:rPr>
+          <w:lang w:val="pl-PL"/>
+        </w:rPr>
+        <w:t xml:space="preserve"> dzielą się na dwa, pierwszy to strona </w:t>
+      </w:r>
+      <w:proofErr w:type="spellStart"/>
+      <w:r>
+        <w:rPr>
+          <w:lang w:val="pl-PL"/>
+        </w:rPr>
+        <w:t>Razora</w:t>
+      </w:r>
+      <w:proofErr w:type="spellEnd"/>
+      <w:r>
+        <w:rPr>
+          <w:lang w:val="pl-PL"/>
+        </w:rPr>
+        <w:t xml:space="preserve"> z rozszerzeniem .</w:t>
+      </w:r>
+      <w:proofErr w:type="spellStart"/>
+      <w:r>
+        <w:rPr>
+          <w:lang w:val="pl-PL"/>
+        </w:rPr>
+        <w:t>cshtml</w:t>
+      </w:r>
+      <w:proofErr w:type="spellEnd"/>
+      <w:r>
+        <w:rPr>
+          <w:lang w:val="pl-PL"/>
+        </w:rPr>
+        <w:t>, oraz drug</w:t>
+      </w:r>
+      <w:r>
+        <w:rPr>
+          <w:lang w:val="pl-PL"/>
+        </w:rPr>
+        <w:t>i</w:t>
+      </w:r>
+      <w:r>
+        <w:rPr>
+          <w:lang w:val="pl-PL"/>
+        </w:rPr>
+        <w:t xml:space="preserve">  z rozszerzeniem </w:t>
+      </w:r>
+      <w:r>
+        <w:rPr>
+          <w:lang w:val="pl-PL"/>
+        </w:rPr>
+        <w:t>.</w:t>
+      </w:r>
+      <w:proofErr w:type="spellStart"/>
+      <w:r>
+        <w:rPr>
+          <w:lang w:val="pl-PL"/>
+        </w:rPr>
+        <w:t>cs</w:t>
+      </w:r>
+      <w:proofErr w:type="spellEnd"/>
+      <w:r>
+        <w:rPr>
+          <w:lang w:val="pl-PL"/>
+        </w:rPr>
+        <w:t xml:space="preserve"> i tu mamy c#</w:t>
+      </w:r>
+    </w:p>
+    <w:p>
+      <w:pPr>
+        <w:rPr>
+          <w:lang w:val="pl-PL"/>
+        </w:rPr>
+      </w:pPr>
+      <w:r>
+        <w:rPr>
           <w:noProof/>
         </w:rPr>
         <w:drawing>
-          <wp:inline distT="0" distB="0" distL="0" distR="0" wp14:anchorId="582B9065" wp14:editId="0E3BC093">
-            <wp:extent cx="4847095" cy="1618370"/>
-            <wp:effectExtent l="0" t="0" r="0" b="1270"/>
-            <wp:docPr id="13" name="Obraz 13"/>
+          <wp:inline distT="0" distB="0" distL="0" distR="0" wp14:anchorId="78003C2C" wp14:editId="7474FFF1">
+            <wp:extent cx="2057400" cy="361356"/>
+            <wp:effectExtent l="0" t="0" r="0" b="635"/>
+            <wp:docPr id="12" name="Obraz 12"/>
             <wp:cNvGraphicFramePr>
               <a:graphicFrameLocks xmlns:a="http://schemas.openxmlformats.org/drawingml/2006/main" noChangeAspect="1"/>
             </wp:cNvGraphicFramePr>
@@ -3154,7 +3081,7 @@
                   <pic:spPr>
                     <a:xfrm>
                       <a:off x="0" y="0"/>
-                      <a:ext cx="4852745" cy="1620256"/>
+                      <a:ext cx="2125155" cy="373256"/>
                     </a:xfrm>
                     <a:prstGeom prst="rect">
                       <a:avLst/>
@@ -3166,6 +3093,12 @@
           </wp:inline>
         </w:drawing>
       </w:r>
+      <w:r>
+        <w:rPr>
+          <w:lang w:val="pl-PL"/>
+        </w:rPr>
+        <w:br/>
+      </w:r>
     </w:p>
     <w:p>
       <w:pPr>
@@ -3175,62 +3108,13 @@
       </w:pPr>
       <w:r>
         <w:rPr>
-          <w:lang w:val="pl-PL"/>
-        </w:rPr>
-        <w:lastRenderedPageBreak/>
-        <w:t>Potem dalej standardowo modele, widoki</w:t>
-      </w:r>
-    </w:p>
-    <w:p>
-      <w:pPr>
-        <w:rPr>
-          <w:lang w:val="pl-PL"/>
-        </w:rPr>
-      </w:pPr>
-      <w:r>
-        <w:rPr>
-          <w:lang w:val="pl-PL"/>
-        </w:rPr>
-        <w:t xml:space="preserve">Nie będziemy tego kodu potrzebować, usuwamy wszystko </w:t>
-      </w:r>
-      <w:proofErr w:type="gramStart"/>
-      <w:r>
-        <w:rPr>
-          <w:lang w:val="pl-PL"/>
-        </w:rPr>
-        <w:t>za wyjątkiem</w:t>
-      </w:r>
-      <w:proofErr w:type="gramEnd"/>
-      <w:r>
-        <w:rPr>
-          <w:lang w:val="pl-PL"/>
-        </w:rPr>
-        <w:t xml:space="preserve"> _</w:t>
-      </w:r>
-      <w:proofErr w:type="spellStart"/>
-      <w:r>
-        <w:rPr>
-          <w:lang w:val="pl-PL"/>
-        </w:rPr>
-        <w:t>ViewStart.cshtml</w:t>
-      </w:r>
-      <w:proofErr w:type="spellEnd"/>
-    </w:p>
-    <w:p>
-      <w:pPr>
-        <w:rPr>
-          <w:lang w:val="pl-PL"/>
-        </w:rPr>
-      </w:pPr>
-      <w:r>
-        <w:rPr>
           <w:noProof/>
         </w:rPr>
         <w:drawing>
-          <wp:inline distT="0" distB="0" distL="0" distR="0" wp14:anchorId="789E3BE6" wp14:editId="20664D2E">
-            <wp:extent cx="3711844" cy="1457291"/>
-            <wp:effectExtent l="0" t="0" r="3175" b="0"/>
-            <wp:docPr id="14" name="Obraz 14"/>
+          <wp:inline distT="0" distB="0" distL="0" distR="0" wp14:anchorId="582B9065" wp14:editId="0E3BC093">
+            <wp:extent cx="4847095" cy="1618370"/>
+            <wp:effectExtent l="0" t="0" r="0" b="1270"/>
+            <wp:docPr id="13" name="Obraz 13"/>
             <wp:cNvGraphicFramePr>
               <a:graphicFrameLocks xmlns:a="http://schemas.openxmlformats.org/drawingml/2006/main" noChangeAspect="1"/>
             </wp:cNvGraphicFramePr>
@@ -3250,7 +3134,7 @@
                   <pic:spPr>
                     <a:xfrm>
                       <a:off x="0" y="0"/>
-                      <a:ext cx="3743601" cy="1469759"/>
+                      <a:ext cx="4852745" cy="1620256"/>
                     </a:xfrm>
                     <a:prstGeom prst="rect">
                       <a:avLst/>
@@ -3262,12 +3146,6 @@
           </wp:inline>
         </w:drawing>
       </w:r>
-      <w:r>
-        <w:rPr>
-          <w:lang w:val="pl-PL"/>
-        </w:rPr>
-        <w:br/>
-      </w:r>
     </w:p>
     <w:p>
       <w:pPr>
@@ -3279,14 +3157,28 @@
         <w:rPr>
           <w:lang w:val="pl-PL"/>
         </w:rPr>
-        <w:t xml:space="preserve">Tak, że zostaje tylko </w:t>
+        <w:lastRenderedPageBreak/>
+        <w:t>Potem dalej standardowo modele, widoki</w:t>
+      </w:r>
+    </w:p>
+    <w:p>
+      <w:pPr>
+        <w:rPr>
+          <w:lang w:val="pl-PL"/>
+        </w:rPr>
+      </w:pPr>
+      <w:r>
+        <w:rPr>
+          <w:lang w:val="pl-PL"/>
+        </w:rPr>
+        <w:t>Nie będziemy tego kodu potrzebować, usuwamy wszystko za wyjątkiem _</w:t>
       </w:r>
       <w:proofErr w:type="spellStart"/>
       <w:r>
         <w:rPr>
           <w:lang w:val="pl-PL"/>
         </w:rPr>
-        <w:t>ViewStart</w:t>
+        <w:t>ViewStart.cshtml</w:t>
       </w:r>
       <w:proofErr w:type="spellEnd"/>
     </w:p>
@@ -3301,10 +3193,10 @@
           <w:noProof/>
         </w:rPr>
         <w:drawing>
-          <wp:inline distT="0" distB="0" distL="0" distR="0" wp14:anchorId="5E3C6971" wp14:editId="4A104A27">
-            <wp:extent cx="3676973" cy="808188"/>
-            <wp:effectExtent l="0" t="0" r="0" b="0"/>
-            <wp:docPr id="15" name="Obraz 15"/>
+          <wp:inline distT="0" distB="0" distL="0" distR="0" wp14:anchorId="789E3BE6" wp14:editId="20664D2E">
+            <wp:extent cx="3711844" cy="1457291"/>
+            <wp:effectExtent l="0" t="0" r="3175" b="0"/>
+            <wp:docPr id="14" name="Obraz 14"/>
             <wp:cNvGraphicFramePr>
               <a:graphicFrameLocks xmlns:a="http://schemas.openxmlformats.org/drawingml/2006/main" noChangeAspect="1"/>
             </wp:cNvGraphicFramePr>
@@ -3324,7 +3216,7 @@
                   <pic:spPr>
                     <a:xfrm>
                       <a:off x="0" y="0"/>
-                      <a:ext cx="3754057" cy="825131"/>
+                      <a:ext cx="3743601" cy="1469759"/>
                     </a:xfrm>
                     <a:prstGeom prst="rect">
                       <a:avLst/>
@@ -3336,6 +3228,12 @@
           </wp:inline>
         </w:drawing>
       </w:r>
+      <w:r>
+        <w:rPr>
+          <w:lang w:val="pl-PL"/>
+        </w:rPr>
+        <w:br/>
+      </w:r>
     </w:p>
     <w:p>
       <w:pPr>
@@ -3347,15 +3245,16 @@
         <w:rPr>
           <w:lang w:val="pl-PL"/>
         </w:rPr>
-        <w:t>Dzięki temu nasz Layout będzie wspólny we wszystkich stronach naszej aplikacji.</w:t>
-      </w:r>
-      <w:r>
-        <w:rPr>
-          <w:lang w:val="pl-PL"/>
-        </w:rPr>
-        <w:br/>
-        <w:t>Jeżeli w przyszłości chciałbyś zrobić jakieś zmiany w zarządzaniu użytkownikami, to musimy zostawić ten cały katalog.</w:t>
-      </w:r>
+        <w:t xml:space="preserve">Tak, że zostaje tylko </w:t>
+      </w:r>
+      <w:proofErr w:type="spellStart"/>
+      <w:r>
+        <w:rPr>
+          <w:lang w:val="pl-PL"/>
+        </w:rPr>
+        <w:t>ViewStart</w:t>
+      </w:r>
+      <w:proofErr w:type="spellEnd"/>
     </w:p>
     <w:p>
       <w:pPr>
@@ -3365,95 +3264,13 @@
       </w:pPr>
       <w:r>
         <w:rPr>
-          <w:lang w:val="pl-PL"/>
-        </w:rPr>
-        <w:t>Następnie mamy standardowo folder dla kontrolerów, katalog Data gdzie mamy pliki z migracjami</w:t>
-      </w:r>
-      <w:r>
-        <w:rPr>
-          <w:lang w:val="pl-PL"/>
-        </w:rPr>
-        <w:t xml:space="preserve"> </w:t>
-      </w:r>
-      <w:proofErr w:type="gramStart"/>
-      <w:r>
-        <w:rPr>
-          <w:lang w:val="pl-PL"/>
-        </w:rPr>
-        <w:t xml:space="preserve">oraz  </w:t>
-      </w:r>
-      <w:proofErr w:type="spellStart"/>
-      <w:r>
-        <w:rPr>
-          <w:lang w:val="pl-PL"/>
-        </w:rPr>
-        <w:t>ApplicationDbContext.cs</w:t>
-      </w:r>
-      <w:proofErr w:type="spellEnd"/>
-      <w:proofErr w:type="gramEnd"/>
-      <w:r>
-        <w:rPr>
-          <w:lang w:val="pl-PL"/>
-        </w:rPr>
-        <w:t xml:space="preserve"> z </w:t>
-      </w:r>
-      <w:proofErr w:type="spellStart"/>
-      <w:r>
-        <w:rPr>
-          <w:lang w:val="pl-PL"/>
-        </w:rPr>
-        <w:t>entity</w:t>
-      </w:r>
-      <w:proofErr w:type="spellEnd"/>
-      <w:r>
-        <w:rPr>
-          <w:lang w:val="pl-PL"/>
-        </w:rPr>
-        <w:t xml:space="preserve"> </w:t>
-      </w:r>
-      <w:proofErr w:type="spellStart"/>
-      <w:r>
-        <w:rPr>
-          <w:lang w:val="pl-PL"/>
-        </w:rPr>
-        <w:t>framework</w:t>
-      </w:r>
-      <w:proofErr w:type="spellEnd"/>
-      <w:r>
-        <w:rPr>
-          <w:lang w:val="pl-PL"/>
-        </w:rPr>
-        <w:t xml:space="preserve"> </w:t>
-      </w:r>
-      <w:proofErr w:type="spellStart"/>
-      <w:r>
-        <w:rPr>
-          <w:lang w:val="pl-PL"/>
-        </w:rPr>
-        <w:t>core</w:t>
-      </w:r>
-      <w:proofErr w:type="spellEnd"/>
-      <w:r>
-        <w:rPr>
-          <w:lang w:val="pl-PL"/>
-        </w:rPr>
-        <w:t>.</w:t>
-      </w:r>
-      <w:r>
-        <w:rPr>
-          <w:lang w:val="pl-PL"/>
-        </w:rPr>
-        <w:br/>
-      </w:r>
-      <w:r>
-        <w:rPr>
           <w:noProof/>
         </w:rPr>
         <w:drawing>
-          <wp:inline distT="0" distB="0" distL="0" distR="0" wp14:anchorId="703E1DCA" wp14:editId="54A341DA">
-            <wp:extent cx="3587857" cy="830918"/>
-            <wp:effectExtent l="0" t="0" r="0" b="7620"/>
-            <wp:docPr id="16" name="Obraz 16"/>
+          <wp:inline distT="0" distB="0" distL="0" distR="0" wp14:anchorId="5E3C6971" wp14:editId="4A104A27">
+            <wp:extent cx="3676973" cy="808188"/>
+            <wp:effectExtent l="0" t="0" r="0" b="0"/>
+            <wp:docPr id="15" name="Obraz 15"/>
             <wp:cNvGraphicFramePr>
               <a:graphicFrameLocks xmlns:a="http://schemas.openxmlformats.org/drawingml/2006/main" noChangeAspect="1"/>
             </wp:cNvGraphicFramePr>
@@ -3473,7 +3290,7 @@
                   <pic:spPr>
                     <a:xfrm>
                       <a:off x="0" y="0"/>
-                      <a:ext cx="3648748" cy="845020"/>
+                      <a:ext cx="3754057" cy="825131"/>
                     </a:xfrm>
                     <a:prstGeom prst="rect">
                       <a:avLst/>
@@ -3496,7 +3313,14 @@
         <w:rPr>
           <w:lang w:val="pl-PL"/>
         </w:rPr>
-        <w:t>Dalej standardowo Modele i Widoki, bez zmian</w:t>
+        <w:t>Dzięki temu nasz Layout będzie wspólny we wszystkich stronach naszej aplikacji.</w:t>
+      </w:r>
+      <w:r>
+        <w:rPr>
+          <w:lang w:val="pl-PL"/>
+        </w:rPr>
+        <w:br/>
+        <w:t>Jeżeli w przyszłości chciałbyś zrobić jakieś zmiany w zarządzaniu użytkownikami, to musimy zostawić ten cały katalog.</w:t>
       </w:r>
     </w:p>
     <w:p>
@@ -3507,13 +3331,73 @@
       </w:pPr>
       <w:r>
         <w:rPr>
+          <w:lang w:val="pl-PL"/>
+        </w:rPr>
+        <w:t>Następnie mamy standardowo folder dla kontrolerów, katalog Data gdzie mamy pliki z migracjami</w:t>
+      </w:r>
+      <w:r>
+        <w:rPr>
+          <w:lang w:val="pl-PL"/>
+        </w:rPr>
+        <w:t xml:space="preserve"> oraz  </w:t>
+      </w:r>
+      <w:proofErr w:type="spellStart"/>
+      <w:r>
+        <w:rPr>
+          <w:lang w:val="pl-PL"/>
+        </w:rPr>
+        <w:t>ApplicationDbContext.cs</w:t>
+      </w:r>
+      <w:proofErr w:type="spellEnd"/>
+      <w:r>
+        <w:rPr>
+          <w:lang w:val="pl-PL"/>
+        </w:rPr>
+        <w:t xml:space="preserve"> z </w:t>
+      </w:r>
+      <w:proofErr w:type="spellStart"/>
+      <w:r>
+        <w:rPr>
+          <w:lang w:val="pl-PL"/>
+        </w:rPr>
+        <w:t>entity</w:t>
+      </w:r>
+      <w:proofErr w:type="spellEnd"/>
+      <w:r>
+        <w:rPr>
+          <w:lang w:val="pl-PL"/>
+        </w:rPr>
+        <w:t xml:space="preserve"> </w:t>
+      </w:r>
+      <w:proofErr w:type="spellStart"/>
+      <w:r>
+        <w:rPr>
+          <w:lang w:val="pl-PL"/>
+        </w:rPr>
+        <w:t>framework</w:t>
+      </w:r>
+      <w:proofErr w:type="spellEnd"/>
+      <w:r>
+        <w:rPr>
+          <w:lang w:val="pl-PL"/>
+        </w:rPr>
+        <w:t xml:space="preserve"> core.</w:t>
+      </w:r>
+      <w:r>
+        <w:rPr>
+          <w:lang w:val="pl-PL"/>
+        </w:rPr>
+        <w:br/>
+      </w:r>
+      <w:r>
+        <w:rPr>
           <w:noProof/>
         </w:rPr>
         <w:drawing>
-          <wp:inline distT="0" distB="0" distL="0" distR="0" wp14:anchorId="728427CB" wp14:editId="4E7CEC89">
-            <wp:extent cx="3564979" cy="1022888"/>
-            <wp:effectExtent l="0" t="0" r="0" b="6350"/>
-            <wp:docPr id="17" name="Obraz 17"/>
+          <wp:inline distT="0" distB="0" distL="0" distR="0" wp14:anchorId="703E1DCA" wp14:editId="54A341DA">
+            <wp:extent cx="3587857" cy="830918"/>
+            <wp:effectExtent l="0" t="0" r="0" b="7620"/>
+            <wp:docPr id="16" name="Obraz 16"/>
             <wp:cNvGraphicFramePr>
               <a:graphicFrameLocks xmlns:a="http://schemas.openxmlformats.org/drawingml/2006/main" noChangeAspect="1"/>
             </wp:cNvGraphicFramePr>
@@ -3533,7 +3417,7 @@
                   <pic:spPr>
                     <a:xfrm>
                       <a:off x="0" y="0"/>
-                      <a:ext cx="3689937" cy="1058742"/>
+                      <a:ext cx="3648748" cy="845020"/>
                     </a:xfrm>
                     <a:prstGeom prst="rect">
                       <a:avLst/>
@@ -3556,7 +3440,7 @@
         <w:rPr>
           <w:lang w:val="pl-PL"/>
         </w:rPr>
-        <w:br w:type="page"/>
+        <w:t>Dalej standardowo Modele i Widoki, bez zmian</w:t>
       </w:r>
     </w:p>
     <w:p>
@@ -3567,77 +3451,13 @@
       </w:pPr>
       <w:r>
         <w:rPr>
-          <w:lang w:val="pl-PL"/>
-        </w:rPr>
-        <w:lastRenderedPageBreak/>
-        <w:t xml:space="preserve">Następnie </w:t>
-      </w:r>
-      <w:r>
-        <w:rPr>
-          <w:b/>
-          <w:bCs/>
-          <w:lang w:val="pl-PL"/>
-        </w:rPr>
-        <w:t xml:space="preserve">zamiast pliku </w:t>
-      </w:r>
-      <w:proofErr w:type="spellStart"/>
-      <w:r>
-        <w:rPr>
-          <w:b/>
-          <w:bCs/>
-          <w:lang w:val="pl-PL"/>
-        </w:rPr>
-        <w:t>Web.config</w:t>
-      </w:r>
-      <w:proofErr w:type="spellEnd"/>
-      <w:r>
-        <w:rPr>
-          <w:lang w:val="pl-PL"/>
-        </w:rPr>
-        <w:t xml:space="preserve"> w formacie </w:t>
-      </w:r>
-      <w:proofErr w:type="spellStart"/>
-      <w:r>
-        <w:rPr>
-          <w:lang w:val="pl-PL"/>
-        </w:rPr>
-        <w:t>xml’a</w:t>
-      </w:r>
-      <w:proofErr w:type="spellEnd"/>
-      <w:r>
-        <w:rPr>
-          <w:lang w:val="pl-PL"/>
-        </w:rPr>
-        <w:t xml:space="preserve"> mamy </w:t>
-      </w:r>
-      <w:proofErr w:type="spellStart"/>
-      <w:proofErr w:type="gramStart"/>
-      <w:r>
-        <w:rPr>
-          <w:b/>
-          <w:bCs/>
-          <w:lang w:val="pl-PL"/>
-        </w:rPr>
-        <w:t>appsettings.json</w:t>
-      </w:r>
-      <w:proofErr w:type="spellEnd"/>
-      <w:proofErr w:type="gramEnd"/>
-    </w:p>
-    <w:p>
-      <w:pPr>
-        <w:rPr>
-          <w:lang w:val="pl-PL"/>
-        </w:rPr>
-      </w:pPr>
-      <w:r>
-        <w:rPr>
           <w:noProof/>
         </w:rPr>
         <w:drawing>
-          <wp:inline distT="0" distB="0" distL="0" distR="0" wp14:anchorId="0BC2565E" wp14:editId="1FAD0078">
-            <wp:extent cx="5760720" cy="1462405"/>
-            <wp:effectExtent l="0" t="0" r="0" b="4445"/>
-            <wp:docPr id="18" name="Obraz 18"/>
+          <wp:inline distT="0" distB="0" distL="0" distR="0" wp14:anchorId="728427CB" wp14:editId="4E7CEC89">
+            <wp:extent cx="3564979" cy="1022888"/>
+            <wp:effectExtent l="0" t="0" r="0" b="6350"/>
+            <wp:docPr id="17" name="Obraz 17"/>
             <wp:cNvGraphicFramePr>
               <a:graphicFrameLocks xmlns:a="http://schemas.openxmlformats.org/drawingml/2006/main" noChangeAspect="1"/>
             </wp:cNvGraphicFramePr>
@@ -3657,7 +3477,7 @@
                   <pic:spPr>
                     <a:xfrm>
                       <a:off x="0" y="0"/>
-                      <a:ext cx="5760720" cy="1462405"/>
+                      <a:ext cx="3689937" cy="1058742"/>
                     </a:xfrm>
                     <a:prstGeom prst="rect">
                       <a:avLst/>
@@ -3680,7 +3500,7 @@
         <w:rPr>
           <w:lang w:val="pl-PL"/>
         </w:rPr>
-        <w:t>Plik ten jest już na wstępie podzielony na dwa pliki, jeden produkcyjny, drugi rozwojowy</w:t>
+        <w:br w:type="page"/>
       </w:r>
     </w:p>
     <w:p>
@@ -3691,13 +3511,75 @@
       </w:pPr>
       <w:r>
         <w:rPr>
+          <w:lang w:val="pl-PL"/>
+        </w:rPr>
+        <w:lastRenderedPageBreak/>
+        <w:t xml:space="preserve">Następnie </w:t>
+      </w:r>
+      <w:r>
+        <w:rPr>
+          <w:b/>
+          <w:bCs/>
+          <w:lang w:val="pl-PL"/>
+        </w:rPr>
+        <w:t xml:space="preserve">zamiast pliku </w:t>
+      </w:r>
+      <w:proofErr w:type="spellStart"/>
+      <w:r>
+        <w:rPr>
+          <w:b/>
+          <w:bCs/>
+          <w:lang w:val="pl-PL"/>
+        </w:rPr>
+        <w:t>Web.config</w:t>
+      </w:r>
+      <w:proofErr w:type="spellEnd"/>
+      <w:r>
+        <w:rPr>
+          <w:lang w:val="pl-PL"/>
+        </w:rPr>
+        <w:t xml:space="preserve"> w formacie </w:t>
+      </w:r>
+      <w:proofErr w:type="spellStart"/>
+      <w:r>
+        <w:rPr>
+          <w:lang w:val="pl-PL"/>
+        </w:rPr>
+        <w:t>xml’a</w:t>
+      </w:r>
+      <w:proofErr w:type="spellEnd"/>
+      <w:r>
+        <w:rPr>
+          <w:lang w:val="pl-PL"/>
+        </w:rPr>
+        <w:t xml:space="preserve"> mamy </w:t>
+      </w:r>
+      <w:proofErr w:type="spellStart"/>
+      <w:r>
+        <w:rPr>
+          <w:b/>
+          <w:bCs/>
+          <w:lang w:val="pl-PL"/>
+        </w:rPr>
+        <w:t>appsettings.json</w:t>
+      </w:r>
+      <w:proofErr w:type="spellEnd"/>
+    </w:p>
+    <w:p>
+      <w:pPr>
+        <w:rPr>
+          <w:lang w:val="pl-PL"/>
+        </w:rPr>
+      </w:pPr>
+      <w:r>
+        <w:rPr>
           <w:noProof/>
         </w:rPr>
         <w:drawing>
-          <wp:inline distT="0" distB="0" distL="0" distR="0" wp14:anchorId="5C1DFA51" wp14:editId="0518D4F7">
-            <wp:extent cx="4953000" cy="638175"/>
-            <wp:effectExtent l="0" t="0" r="0" b="9525"/>
-            <wp:docPr id="19" name="Obraz 19"/>
+          <wp:inline distT="0" distB="0" distL="0" distR="0" wp14:anchorId="0BC2565E" wp14:editId="1FAD0078">
+            <wp:extent cx="5760720" cy="1462405"/>
+            <wp:effectExtent l="0" t="0" r="0" b="4445"/>
+            <wp:docPr id="18" name="Obraz 18"/>
             <wp:cNvGraphicFramePr>
               <a:graphicFrameLocks xmlns:a="http://schemas.openxmlformats.org/drawingml/2006/main" noChangeAspect="1"/>
             </wp:cNvGraphicFramePr>
@@ -3717,6 +3599,66 @@
                   <pic:spPr>
                     <a:xfrm>
                       <a:off x="0" y="0"/>
+                      <a:ext cx="5760720" cy="1462405"/>
+                    </a:xfrm>
+                    <a:prstGeom prst="rect">
+                      <a:avLst/>
+                    </a:prstGeom>
+                  </pic:spPr>
+                </pic:pic>
+              </a:graphicData>
+            </a:graphic>
+          </wp:inline>
+        </w:drawing>
+      </w:r>
+    </w:p>
+    <w:p>
+      <w:pPr>
+        <w:rPr>
+          <w:lang w:val="pl-PL"/>
+        </w:rPr>
+      </w:pPr>
+      <w:r>
+        <w:rPr>
+          <w:lang w:val="pl-PL"/>
+        </w:rPr>
+        <w:t>Plik ten jest już na wstępie podzielony na dwa pliki, jeden produkcyjny, drugi rozwojowy</w:t>
+      </w:r>
+    </w:p>
+    <w:p>
+      <w:pPr>
+        <w:rPr>
+          <w:lang w:val="pl-PL"/>
+        </w:rPr>
+      </w:pPr>
+      <w:r>
+        <w:rPr>
+          <w:noProof/>
+        </w:rPr>
+        <w:drawing>
+          <wp:inline distT="0" distB="0" distL="0" distR="0" wp14:anchorId="5C1DFA51" wp14:editId="0518D4F7">
+            <wp:extent cx="4953000" cy="638175"/>
+            <wp:effectExtent l="0" t="0" r="0" b="9525"/>
+            <wp:docPr id="19" name="Obraz 19"/>
+            <wp:cNvGraphicFramePr>
+              <a:graphicFrameLocks xmlns:a="http://schemas.openxmlformats.org/drawingml/2006/main" noChangeAspect="1"/>
+            </wp:cNvGraphicFramePr>
+            <a:graphic xmlns:a="http://schemas.openxmlformats.org/drawingml/2006/main">
+              <a:graphicData uri="http://schemas.openxmlformats.org/drawingml/2006/picture">
+                <pic:pic xmlns:pic="http://schemas.openxmlformats.org/drawingml/2006/picture">
+                  <pic:nvPicPr>
+                    <pic:cNvPr id="1" name=""/>
+                    <pic:cNvPicPr/>
+                  </pic:nvPicPr>
+                  <pic:blipFill>
+                    <a:blip r:embed="rId28"/>
+                    <a:stretch>
+                      <a:fillRect/>
+                    </a:stretch>
+                  </pic:blipFill>
+                  <pic:spPr>
+                    <a:xfrm>
+                      <a:off x="0" y="0"/>
                       <a:ext cx="4953000" cy="638175"/>
                     </a:xfrm>
                     <a:prstGeom prst="rect">
@@ -3777,7 +3719,6 @@
         <w:t xml:space="preserve"> i metoda </w:t>
       </w:r>
       <w:proofErr w:type="spellStart"/>
-      <w:proofErr w:type="gramStart"/>
       <w:r>
         <w:rPr>
           <w:lang w:val="pl-PL"/>
@@ -3789,14 +3730,7 @@
         <w:rPr>
           <w:lang w:val="pl-PL"/>
         </w:rPr>
-        <w:t>(</w:t>
-      </w:r>
-      <w:proofErr w:type="gramEnd"/>
-      <w:r>
-        <w:rPr>
-          <w:lang w:val="pl-PL"/>
-        </w:rPr>
-        <w:t>), od której startuje nasza aplikacja.</w:t>
+        <w:t>(), od której startuje nasza aplikacja.</w:t>
       </w:r>
       <w:r>
         <w:rPr>
@@ -3835,7 +3769,7 @@
     </w:p>
     <w:tbl>
       <w:tblPr>
-        <w:tblStyle w:val="Tabela-Siatka"/>
+        <w:tblStyle w:val="TableGrid"/>
         <w:tblW w:w="0" w:type="auto"/>
         <w:shd w:val="clear" w:color="auto" w:fill="F2F2F2" w:themeFill="background1" w:themeFillShade="F2"/>
         <w:tblLook w:val="04A0" w:firstRow="1" w:lastRow="0" w:firstColumn="1" w:lastColumn="0" w:noHBand="0" w:noVBand="1"/>
@@ -4031,7 +3965,6 @@
               </w:rPr>
               <w:t>Main(</w:t>
             </w:r>
-            <w:proofErr w:type="gramStart"/>
             <w:r>
               <w:rPr>
                 <w:rFonts w:ascii="Consolas" w:hAnsi="Consolas" w:cs="Consolas"/>
@@ -4052,19 +3985,7 @@
                 <w:highlight w:val="yellow"/>
                 <w:lang w:val="en-US"/>
               </w:rPr>
-              <w:t>[</w:t>
-            </w:r>
-            <w:proofErr w:type="gramEnd"/>
-            <w:r>
-              <w:rPr>
-                <w:rFonts w:ascii="Consolas" w:hAnsi="Consolas" w:cs="Consolas"/>
-                <w:color w:val="000000"/>
-                <w:sz w:val="16"/>
-                <w:szCs w:val="16"/>
-                <w:highlight w:val="yellow"/>
-                <w:lang w:val="en-US"/>
-              </w:rPr>
-              <w:t xml:space="preserve">] </w:t>
+              <w:t xml:space="preserve">[] </w:t>
             </w:r>
             <w:proofErr w:type="spellStart"/>
             <w:r>
@@ -4172,7 +4093,6 @@
               <w:t>args</w:t>
             </w:r>
             <w:proofErr w:type="spellEnd"/>
-            <w:proofErr w:type="gramStart"/>
             <w:r>
               <w:rPr>
                 <w:rFonts w:ascii="Consolas" w:hAnsi="Consolas" w:cs="Consolas"/>
@@ -4181,18 +4101,7 @@
                 <w:szCs w:val="16"/>
                 <w:lang w:val="en-US"/>
               </w:rPr>
-              <w:t>).Build</w:t>
-            </w:r>
-            <w:proofErr w:type="gramEnd"/>
-            <w:r>
-              <w:rPr>
-                <w:rFonts w:ascii="Consolas" w:hAnsi="Consolas" w:cs="Consolas"/>
-                <w:color w:val="000000"/>
-                <w:sz w:val="16"/>
-                <w:szCs w:val="16"/>
-                <w:lang w:val="en-US"/>
-              </w:rPr>
-              <w:t>().Run();</w:t>
+              <w:t>).Build().Run();</w:t>
             </w:r>
           </w:p>
           <w:p>
@@ -4340,7 +4249,6 @@
               </w:rPr>
               <w:t>(</w:t>
             </w:r>
-            <w:proofErr w:type="gramStart"/>
             <w:r>
               <w:rPr>
                 <w:rFonts w:ascii="Consolas" w:hAnsi="Consolas" w:cs="Consolas"/>
@@ -4359,18 +4267,7 @@
                 <w:szCs w:val="16"/>
                 <w:lang w:val="en-US"/>
               </w:rPr>
-              <w:t>[</w:t>
-            </w:r>
-            <w:proofErr w:type="gramEnd"/>
-            <w:r>
-              <w:rPr>
-                <w:rFonts w:ascii="Consolas" w:hAnsi="Consolas" w:cs="Consolas"/>
-                <w:color w:val="000000"/>
-                <w:sz w:val="16"/>
-                <w:szCs w:val="16"/>
-                <w:lang w:val="en-US"/>
-              </w:rPr>
-              <w:t xml:space="preserve">] </w:t>
+              <w:t xml:space="preserve">[] </w:t>
             </w:r>
             <w:proofErr w:type="spellStart"/>
             <w:r>
@@ -4484,9 +4381,9 @@
                 <w:szCs w:val="16"/>
                 <w:lang w:val="en-US"/>
               </w:rPr>
-              <w:t xml:space="preserve">                </w:t>
-            </w:r>
-            <w:proofErr w:type="gramStart"/>
+              <w:t xml:space="preserve">                .</w:t>
+            </w:r>
+            <w:proofErr w:type="spellStart"/>
             <w:r>
               <w:rPr>
                 <w:rFonts w:ascii="Consolas" w:hAnsi="Consolas" w:cs="Consolas"/>
@@ -4495,21 +4392,9 @@
                 <w:szCs w:val="16"/>
                 <w:lang w:val="en-US"/>
               </w:rPr>
-              <w:t>.</w:t>
-            </w:r>
-            <w:proofErr w:type="spellStart"/>
-            <w:r>
-              <w:rPr>
-                <w:rFonts w:ascii="Consolas" w:hAnsi="Consolas" w:cs="Consolas"/>
-                <w:color w:val="000000"/>
-                <w:sz w:val="16"/>
-                <w:szCs w:val="16"/>
-                <w:lang w:val="en-US"/>
-              </w:rPr>
               <w:t>ConfigureWebHostDefaults</w:t>
             </w:r>
             <w:proofErr w:type="spellEnd"/>
-            <w:proofErr w:type="gramEnd"/>
             <w:r>
               <w:rPr>
                 <w:rFonts w:ascii="Consolas" w:hAnsi="Consolas" w:cs="Consolas"/>
@@ -4610,29 +4495,7 @@
                 <w:szCs w:val="16"/>
                 <w:lang w:val="en-US"/>
               </w:rPr>
-              <w:t>&lt;Startup</w:t>
-            </w:r>
-            <w:proofErr w:type="gramStart"/>
-            <w:r>
-              <w:rPr>
-                <w:rFonts w:ascii="Consolas" w:hAnsi="Consolas" w:cs="Consolas"/>
-                <w:color w:val="000000"/>
-                <w:sz w:val="16"/>
-                <w:szCs w:val="16"/>
-                <w:lang w:val="en-US"/>
-              </w:rPr>
-              <w:t>&gt;(</w:t>
-            </w:r>
-            <w:proofErr w:type="gramEnd"/>
-            <w:r>
-              <w:rPr>
-                <w:rFonts w:ascii="Consolas" w:hAnsi="Consolas" w:cs="Consolas"/>
-                <w:color w:val="000000"/>
-                <w:sz w:val="16"/>
-                <w:szCs w:val="16"/>
-                <w:lang w:val="en-US"/>
-              </w:rPr>
-              <w:t>);</w:t>
+              <w:t>&lt;Startup&gt;();</w:t>
             </w:r>
           </w:p>
           <w:p>
@@ -4759,7 +4622,7 @@
     </w:p>
     <w:tbl>
       <w:tblPr>
-        <w:tblStyle w:val="Tabela-Siatka"/>
+        <w:tblStyle w:val="TableGrid"/>
         <w:tblW w:w="0" w:type="auto"/>
         <w:shd w:val="clear" w:color="auto" w:fill="F2F2F2" w:themeFill="background1" w:themeFillShade="F2"/>
         <w:tblLook w:val="04A0" w:firstRow="1" w:lastRow="0" w:firstColumn="1" w:lastColumn="0" w:noHBand="0" w:noVBand="1"/>
@@ -4904,7 +4767,6 @@
               </w:rPr>
               <w:t xml:space="preserve"> </w:t>
             </w:r>
-            <w:proofErr w:type="gramStart"/>
             <w:r>
               <w:rPr>
                 <w:rFonts w:ascii="Consolas" w:hAnsi="Consolas" w:cs="Consolas"/>
@@ -4926,7 +4788,6 @@
               <w:t>(</w:t>
             </w:r>
             <w:proofErr w:type="spellStart"/>
-            <w:proofErr w:type="gramEnd"/>
             <w:r>
               <w:rPr>
                 <w:rFonts w:ascii="Consolas" w:hAnsi="Consolas" w:cs="Consolas"/>
@@ -4994,20 +4855,8 @@
                 <w:szCs w:val="14"/>
                 <w:lang w:val="en-US"/>
               </w:rPr>
-              <w:t xml:space="preserve">            Configuration = </w:t>
-            </w:r>
-            <w:proofErr w:type="gramStart"/>
-            <w:r>
-              <w:rPr>
-                <w:rFonts w:ascii="Consolas" w:hAnsi="Consolas" w:cs="Consolas"/>
-                <w:color w:val="000000"/>
-                <w:sz w:val="14"/>
-                <w:szCs w:val="14"/>
-                <w:lang w:val="en-US"/>
-              </w:rPr>
-              <w:t>configuration;</w:t>
-            </w:r>
-            <w:proofErr w:type="gramEnd"/>
+              <w:t xml:space="preserve">            Configuration = configuration;</w:t>
+            </w:r>
           </w:p>
           <w:p>
             <w:pPr>
@@ -5110,18 +4959,7 @@
                 <w:szCs w:val="14"/>
                 <w:lang w:val="en-US"/>
               </w:rPr>
-              <w:t xml:space="preserve"> Configuration </w:t>
-            </w:r>
-            <w:proofErr w:type="gramStart"/>
-            <w:r>
-              <w:rPr>
-                <w:rFonts w:ascii="Consolas" w:hAnsi="Consolas" w:cs="Consolas"/>
-                <w:color w:val="000000"/>
-                <w:sz w:val="14"/>
-                <w:szCs w:val="14"/>
-                <w:lang w:val="en-US"/>
-              </w:rPr>
-              <w:t xml:space="preserve">{ </w:t>
+              <w:t xml:space="preserve"> Configuration { </w:t>
             </w:r>
             <w:r>
               <w:rPr>
@@ -5133,7 +4971,6 @@
               </w:rPr>
               <w:t>get</w:t>
             </w:r>
-            <w:proofErr w:type="gramEnd"/>
             <w:r>
               <w:rPr>
                 <w:rFonts w:ascii="Consolas" w:hAnsi="Consolas" w:cs="Consolas"/>
@@ -5257,7 +5094,6 @@
               <w:t xml:space="preserve"> </w:t>
             </w:r>
             <w:proofErr w:type="spellStart"/>
-            <w:proofErr w:type="gramStart"/>
             <w:r>
               <w:rPr>
                 <w:rFonts w:ascii="Consolas" w:hAnsi="Consolas" w:cs="Consolas"/>
@@ -5282,7 +5118,6 @@
               <w:t>(</w:t>
             </w:r>
             <w:proofErr w:type="spellStart"/>
-            <w:proofErr w:type="gramEnd"/>
             <w:r>
               <w:rPr>
                 <w:rFonts w:ascii="Consolas" w:hAnsi="Consolas" w:cs="Consolas"/>
@@ -5355,7 +5190,6 @@
               <w:t xml:space="preserve">            </w:t>
             </w:r>
             <w:proofErr w:type="spellStart"/>
-            <w:proofErr w:type="gramStart"/>
             <w:r>
               <w:rPr>
                 <w:rFonts w:ascii="Consolas" w:hAnsi="Consolas" w:cs="Consolas"/>
@@ -5367,7 +5201,6 @@
               <w:t>services.AddDbContext</w:t>
             </w:r>
             <w:proofErr w:type="spellEnd"/>
-            <w:proofErr w:type="gramEnd"/>
             <w:r>
               <w:rPr>
                 <w:rFonts w:ascii="Consolas" w:hAnsi="Consolas" w:cs="Consolas"/>
@@ -5425,7 +5258,6 @@
               <w:t xml:space="preserve">                </w:t>
             </w:r>
             <w:proofErr w:type="spellStart"/>
-            <w:proofErr w:type="gramStart"/>
             <w:r>
               <w:rPr>
                 <w:rFonts w:ascii="Consolas" w:hAnsi="Consolas" w:cs="Consolas"/>
@@ -5437,7 +5269,6 @@
               <w:t>options.UseSqlServer</w:t>
             </w:r>
             <w:proofErr w:type="spellEnd"/>
-            <w:proofErr w:type="gramEnd"/>
             <w:r>
               <w:rPr>
                 <w:rFonts w:ascii="Consolas" w:hAnsi="Consolas" w:cs="Consolas"/>
@@ -5534,20 +5365,8 @@
                 <w:szCs w:val="14"/>
                 <w:lang w:val="en-US"/>
               </w:rPr>
-              <w:t>))</w:t>
-            </w:r>
-            <w:proofErr w:type="gramStart"/>
-            <w:r>
-              <w:rPr>
-                <w:rFonts w:ascii="Consolas" w:hAnsi="Consolas" w:cs="Consolas"/>
-                <w:color w:val="000000"/>
-                <w:sz w:val="14"/>
-                <w:szCs w:val="14"/>
-                <w:lang w:val="en-US"/>
-              </w:rPr>
-              <w:t>);</w:t>
-            </w:r>
-            <w:proofErr w:type="gramEnd"/>
+              <w:t>)));</w:t>
+            </w:r>
           </w:p>
           <w:p>
             <w:pPr>
@@ -5573,7 +5392,6 @@
               <w:t xml:space="preserve">            </w:t>
             </w:r>
             <w:proofErr w:type="spellStart"/>
-            <w:proofErr w:type="gramStart"/>
             <w:r>
               <w:rPr>
                 <w:rFonts w:ascii="Consolas" w:hAnsi="Consolas" w:cs="Consolas"/>
@@ -5585,7 +5403,6 @@
               <w:t>services.AddDatabaseDeveloperPageExceptionFilter</w:t>
             </w:r>
             <w:proofErr w:type="spellEnd"/>
-            <w:proofErr w:type="gramEnd"/>
             <w:r>
               <w:rPr>
                 <w:rFonts w:ascii="Consolas" w:hAnsi="Consolas" w:cs="Consolas"/>
@@ -5635,7 +5452,6 @@
               <w:t xml:space="preserve">            </w:t>
             </w:r>
             <w:proofErr w:type="spellStart"/>
-            <w:proofErr w:type="gramStart"/>
             <w:r>
               <w:rPr>
                 <w:rFonts w:ascii="Consolas" w:hAnsi="Consolas" w:cs="Consolas"/>
@@ -5647,7 +5463,6 @@
               <w:t>services.AddDefaultIdentity</w:t>
             </w:r>
             <w:proofErr w:type="spellEnd"/>
-            <w:proofErr w:type="gramEnd"/>
             <w:r>
               <w:rPr>
                 <w:rFonts w:ascii="Consolas" w:hAnsi="Consolas" w:cs="Consolas"/>
@@ -5744,18 +5559,7 @@
                 <w:szCs w:val="14"/>
                 <w:lang w:val="en-US"/>
               </w:rPr>
-              <w:t xml:space="preserve">                </w:t>
-            </w:r>
-            <w:proofErr w:type="gramStart"/>
-            <w:r>
-              <w:rPr>
-                <w:rFonts w:ascii="Consolas" w:hAnsi="Consolas" w:cs="Consolas"/>
-                <w:color w:val="000000"/>
-                <w:sz w:val="14"/>
-                <w:szCs w:val="14"/>
-                <w:lang w:val="en-US"/>
-              </w:rPr>
-              <w:t>.</w:t>
+              <w:t xml:space="preserve">                .</w:t>
             </w:r>
             <w:proofErr w:type="spellStart"/>
             <w:r>
@@ -5769,7 +5573,6 @@
               <w:t>AddEntityFrameworkStores</w:t>
             </w:r>
             <w:proofErr w:type="spellEnd"/>
-            <w:proofErr w:type="gramEnd"/>
             <w:r>
               <w:rPr>
                 <w:rFonts w:ascii="Consolas" w:hAnsi="Consolas" w:cs="Consolas"/>
@@ -5827,7 +5630,6 @@
               <w:t xml:space="preserve">            </w:t>
             </w:r>
             <w:proofErr w:type="spellStart"/>
-            <w:proofErr w:type="gramStart"/>
             <w:r>
               <w:rPr>
                 <w:rFonts w:ascii="Consolas" w:hAnsi="Consolas" w:cs="Consolas"/>
@@ -5839,7 +5641,6 @@
               <w:t>services.AddControllersWithViews</w:t>
             </w:r>
             <w:proofErr w:type="spellEnd"/>
-            <w:proofErr w:type="gramEnd"/>
             <w:r>
               <w:rPr>
                 <w:rFonts w:ascii="Consolas" w:hAnsi="Consolas" w:cs="Consolas"/>
@@ -5986,7 +5787,6 @@
               </w:rPr>
               <w:t xml:space="preserve"> </w:t>
             </w:r>
-            <w:proofErr w:type="gramStart"/>
             <w:r>
               <w:rPr>
                 <w:rFonts w:ascii="Consolas" w:hAnsi="Consolas" w:cs="Consolas"/>
@@ -5999,7 +5799,6 @@
               <w:t>Configure(</w:t>
             </w:r>
             <w:proofErr w:type="spellStart"/>
-            <w:proofErr w:type="gramEnd"/>
             <w:r>
               <w:rPr>
                 <w:rFonts w:ascii="Consolas" w:hAnsi="Consolas" w:cs="Consolas"/>
@@ -6116,7 +5915,6 @@
               <w:t xml:space="preserve"> (</w:t>
             </w:r>
             <w:proofErr w:type="spellStart"/>
-            <w:proofErr w:type="gramStart"/>
             <w:r>
               <w:rPr>
                 <w:rFonts w:ascii="Consolas" w:hAnsi="Consolas" w:cs="Consolas"/>
@@ -6128,7 +5926,6 @@
               <w:t>env.IsDevelopment</w:t>
             </w:r>
             <w:proofErr w:type="spellEnd"/>
-            <w:proofErr w:type="gramEnd"/>
             <w:r>
               <w:rPr>
                 <w:rFonts w:ascii="Consolas" w:hAnsi="Consolas" w:cs="Consolas"/>
@@ -6188,7 +5985,6 @@
               <w:t xml:space="preserve">                </w:t>
             </w:r>
             <w:proofErr w:type="spellStart"/>
-            <w:proofErr w:type="gramStart"/>
             <w:r>
               <w:rPr>
                 <w:rFonts w:ascii="Consolas" w:hAnsi="Consolas" w:cs="Consolas"/>
@@ -6200,7 +5996,6 @@
               <w:t>app.UseDeveloperExceptionPage</w:t>
             </w:r>
             <w:proofErr w:type="spellEnd"/>
-            <w:proofErr w:type="gramEnd"/>
             <w:r>
               <w:rPr>
                 <w:rFonts w:ascii="Consolas" w:hAnsi="Consolas" w:cs="Consolas"/>
@@ -6236,7 +6031,6 @@
               <w:t xml:space="preserve">                </w:t>
             </w:r>
             <w:proofErr w:type="spellStart"/>
-            <w:proofErr w:type="gramStart"/>
             <w:r>
               <w:rPr>
                 <w:rFonts w:ascii="Consolas" w:hAnsi="Consolas" w:cs="Consolas"/>
@@ -6248,7 +6042,6 @@
               <w:t>app.UseMigrationsEndPoint</w:t>
             </w:r>
             <w:proofErr w:type="spellEnd"/>
-            <w:proofErr w:type="gramEnd"/>
             <w:r>
               <w:rPr>
                 <w:rFonts w:ascii="Consolas" w:hAnsi="Consolas" w:cs="Consolas"/>
@@ -6366,7 +6159,6 @@
               <w:t xml:space="preserve">                </w:t>
             </w:r>
             <w:proofErr w:type="spellStart"/>
-            <w:proofErr w:type="gramStart"/>
             <w:r>
               <w:rPr>
                 <w:rFonts w:ascii="Consolas" w:hAnsi="Consolas" w:cs="Consolas"/>
@@ -6378,7 +6170,6 @@
               <w:t>app.UseExceptionHandler</w:t>
             </w:r>
             <w:proofErr w:type="spellEnd"/>
-            <w:proofErr w:type="gramEnd"/>
             <w:r>
               <w:rPr>
                 <w:rFonts w:ascii="Consolas" w:hAnsi="Consolas" w:cs="Consolas"/>
@@ -6468,7 +6259,6 @@
               <w:t xml:space="preserve">                </w:t>
             </w:r>
             <w:proofErr w:type="spellStart"/>
-            <w:proofErr w:type="gramStart"/>
             <w:r>
               <w:rPr>
                 <w:rFonts w:ascii="Consolas" w:hAnsi="Consolas" w:cs="Consolas"/>
@@ -6480,7 +6270,6 @@
               <w:t>app.UseHsts</w:t>
             </w:r>
             <w:proofErr w:type="spellEnd"/>
-            <w:proofErr w:type="gramEnd"/>
             <w:r>
               <w:rPr>
                 <w:rFonts w:ascii="Consolas" w:hAnsi="Consolas" w:cs="Consolas"/>
@@ -6540,7 +6329,6 @@
               <w:t xml:space="preserve">            </w:t>
             </w:r>
             <w:proofErr w:type="spellStart"/>
-            <w:proofErr w:type="gramStart"/>
             <w:r>
               <w:rPr>
                 <w:rFonts w:ascii="Consolas" w:hAnsi="Consolas" w:cs="Consolas"/>
@@ -6552,7 +6340,6 @@
               <w:t>app.UseHttpsRedirection</w:t>
             </w:r>
             <w:proofErr w:type="spellEnd"/>
-            <w:proofErr w:type="gramEnd"/>
             <w:r>
               <w:rPr>
                 <w:rFonts w:ascii="Consolas" w:hAnsi="Consolas" w:cs="Consolas"/>
@@ -6588,7 +6375,6 @@
               <w:t xml:space="preserve">            </w:t>
             </w:r>
             <w:proofErr w:type="spellStart"/>
-            <w:proofErr w:type="gramStart"/>
             <w:r>
               <w:rPr>
                 <w:rFonts w:ascii="Consolas" w:hAnsi="Consolas" w:cs="Consolas"/>
@@ -6600,7 +6386,6 @@
               <w:t>app.UseStaticFiles</w:t>
             </w:r>
             <w:proofErr w:type="spellEnd"/>
-            <w:proofErr w:type="gramEnd"/>
             <w:r>
               <w:rPr>
                 <w:rFonts w:ascii="Consolas" w:hAnsi="Consolas" w:cs="Consolas"/>
@@ -6650,7 +6435,6 @@
               <w:t xml:space="preserve">            </w:t>
             </w:r>
             <w:proofErr w:type="spellStart"/>
-            <w:proofErr w:type="gramStart"/>
             <w:r>
               <w:rPr>
                 <w:rFonts w:ascii="Consolas" w:hAnsi="Consolas" w:cs="Consolas"/>
@@ -6662,7 +6446,6 @@
               <w:t>app.UseRouting</w:t>
             </w:r>
             <w:proofErr w:type="spellEnd"/>
-            <w:proofErr w:type="gramEnd"/>
             <w:r>
               <w:rPr>
                 <w:rFonts w:ascii="Consolas" w:hAnsi="Consolas" w:cs="Consolas"/>
@@ -6712,7 +6495,6 @@
               <w:t xml:space="preserve">            </w:t>
             </w:r>
             <w:proofErr w:type="spellStart"/>
-            <w:proofErr w:type="gramStart"/>
             <w:r>
               <w:rPr>
                 <w:rFonts w:ascii="Consolas" w:hAnsi="Consolas" w:cs="Consolas"/>
@@ -6724,7 +6506,6 @@
               <w:t>app.UseAuthentication</w:t>
             </w:r>
             <w:proofErr w:type="spellEnd"/>
-            <w:proofErr w:type="gramEnd"/>
             <w:r>
               <w:rPr>
                 <w:rFonts w:ascii="Consolas" w:hAnsi="Consolas" w:cs="Consolas"/>
@@ -6760,7 +6541,6 @@
               <w:t xml:space="preserve">            </w:t>
             </w:r>
             <w:proofErr w:type="spellStart"/>
-            <w:proofErr w:type="gramStart"/>
             <w:r>
               <w:rPr>
                 <w:rFonts w:ascii="Consolas" w:hAnsi="Consolas" w:cs="Consolas"/>
@@ -6772,7 +6552,6 @@
               <w:t>app.UseAuthorization</w:t>
             </w:r>
             <w:proofErr w:type="spellEnd"/>
-            <w:proofErr w:type="gramEnd"/>
             <w:r>
               <w:rPr>
                 <w:rFonts w:ascii="Consolas" w:hAnsi="Consolas" w:cs="Consolas"/>
@@ -6822,7 +6601,6 @@
               <w:t xml:space="preserve">            </w:t>
             </w:r>
             <w:proofErr w:type="spellStart"/>
-            <w:proofErr w:type="gramStart"/>
             <w:r>
               <w:rPr>
                 <w:rFonts w:ascii="Consolas" w:hAnsi="Consolas" w:cs="Consolas"/>
@@ -6834,7 +6612,6 @@
               <w:t>app.UseEndpoints</w:t>
             </w:r>
             <w:proofErr w:type="spellEnd"/>
-            <w:proofErr w:type="gramEnd"/>
             <w:r>
               <w:rPr>
                 <w:rFonts w:ascii="Consolas" w:hAnsi="Consolas" w:cs="Consolas"/>
@@ -6894,7 +6671,6 @@
               <w:t xml:space="preserve">                </w:t>
             </w:r>
             <w:proofErr w:type="spellStart"/>
-            <w:proofErr w:type="gramStart"/>
             <w:r>
               <w:rPr>
                 <w:rFonts w:ascii="Consolas" w:hAnsi="Consolas" w:cs="Consolas"/>
@@ -6906,7 +6682,6 @@
               <w:t>endpoints.MapControllerRoute</w:t>
             </w:r>
             <w:proofErr w:type="spellEnd"/>
-            <w:proofErr w:type="gramEnd"/>
             <w:r>
               <w:rPr>
                 <w:rFonts w:ascii="Consolas" w:hAnsi="Consolas" w:cs="Consolas"/>
@@ -6995,7 +6770,6 @@
               </w:rPr>
               <w:t>"{controller=Home}/{action=Index}/{id?}"</w:t>
             </w:r>
-            <w:proofErr w:type="gramStart"/>
             <w:r>
               <w:rPr>
                 <w:rFonts w:ascii="Consolas" w:hAnsi="Consolas" w:cs="Consolas"/>
@@ -7006,7 +6780,6 @@
               </w:rPr>
               <w:t>);</w:t>
             </w:r>
-            <w:proofErr w:type="gramEnd"/>
           </w:p>
           <w:p>
             <w:pPr>
@@ -7032,7 +6805,6 @@
               <w:t xml:space="preserve">                </w:t>
             </w:r>
             <w:proofErr w:type="spellStart"/>
-            <w:proofErr w:type="gramStart"/>
             <w:r>
               <w:rPr>
                 <w:rFonts w:ascii="Consolas" w:hAnsi="Consolas" w:cs="Consolas"/>
@@ -7044,7 +6816,6 @@
               <w:t>endpoints.MapRazorPages</w:t>
             </w:r>
             <w:proofErr w:type="spellEnd"/>
-            <w:proofErr w:type="gramEnd"/>
             <w:r>
               <w:rPr>
                 <w:rFonts w:ascii="Consolas" w:hAnsi="Consolas" w:cs="Consolas"/>
@@ -7182,7 +6953,6 @@
         <w:t xml:space="preserve">, możemy go skonfigurować w metodzie </w:t>
       </w:r>
       <w:proofErr w:type="spellStart"/>
-      <w:proofErr w:type="gramStart"/>
       <w:r>
         <w:rPr>
           <w:lang w:val="pl-PL"/>
@@ -7194,14 +6964,7 @@
         <w:rPr>
           <w:lang w:val="pl-PL"/>
         </w:rPr>
-        <w:t>(</w:t>
-      </w:r>
-      <w:proofErr w:type="gramEnd"/>
-      <w:r>
-        <w:rPr>
-          <w:lang w:val="pl-PL"/>
-        </w:rPr>
-        <w:t>)</w:t>
+        <w:t>()</w:t>
       </w:r>
     </w:p>
     <w:p>
@@ -7217,7 +6980,6 @@
         <w:t xml:space="preserve">W Metodzie </w:t>
       </w:r>
       <w:proofErr w:type="spellStart"/>
-      <w:proofErr w:type="gramStart"/>
       <w:r>
         <w:rPr>
           <w:lang w:val="pl-PL"/>
@@ -7229,14 +6991,7 @@
         <w:rPr>
           <w:lang w:val="pl-PL"/>
         </w:rPr>
-        <w:t>(</w:t>
-      </w:r>
-      <w:proofErr w:type="gramEnd"/>
-      <w:r>
-        <w:rPr>
-          <w:lang w:val="pl-PL"/>
-        </w:rPr>
-        <w:t>) możliwość skonfigurowania potoku http</w:t>
+        <w:t>() możliwość skonfigurowania potoku http</w:t>
       </w:r>
       <w:r>
         <w:rPr>
@@ -7313,12 +7068,12 @@
       </w:r>
     </w:p>
     <w:sectPr>
-      <w:headerReference w:type="even" r:id="rId28"/>
-      <w:headerReference w:type="default" r:id="rId29"/>
-      <w:footerReference w:type="even" r:id="rId30"/>
-      <w:footerReference w:type="default" r:id="rId31"/>
-      <w:headerReference w:type="first" r:id="rId32"/>
-      <w:footerReference w:type="first" r:id="rId33"/>
+      <w:headerReference w:type="even" r:id="rId29"/>
+      <w:headerReference w:type="default" r:id="rId30"/>
+      <w:footerReference w:type="even" r:id="rId31"/>
+      <w:footerReference w:type="default" r:id="rId32"/>
+      <w:headerReference w:type="first" r:id="rId33"/>
+      <w:footerReference w:type="first" r:id="rId34"/>
       <w:pgSz w:w="11906" w:h="16838"/>
       <w:pgMar w:top="1417" w:right="1417" w:bottom="1417" w:left="1417" w:header="708" w:footer="708" w:gutter="0"/>
       <w:pgNumType w:start="0"/>
@@ -7359,7 +7114,7 @@
 <w:ftr xmlns:wpc="http://schemas.microsoft.com/office/word/2010/wordprocessingCanvas" xmlns:cx="http://schemas.microsoft.com/office/drawing/2014/chartex" xmlns:cx1="http://schemas.microsoft.com/office/drawing/2015/9/8/chartex" xmlns:cx2="http://schemas.microsoft.com/office/drawing/2015/10/21/chartex" xmlns:cx3="http://schemas.microsoft.com/office/drawing/2016/5/9/chartex" xmlns:cx4="http://schemas.microsoft.com/office/drawing/2016/5/10/chartex" xmlns:cx5="http://schemas.microsoft.com/office/drawing/2016/5/11/chartex" xmlns:cx6="http://schemas.microsoft.com/office/drawing/2016/5/12/chartex" xmlns:cx7="http://schemas.microsoft.com/office/drawing/2016/5/13/chartex" xmlns:cx8="http://schemas.microsoft.com/office/drawing/2016/5/14/chartex" xmlns:mc="http://schemas.openxmlformats.org/markup-compatibility/2006" xmlns:aink="http://schemas.microsoft.com/office/drawing/2016/ink" xmlns:am3d="http://schemas.microsoft.com/office/drawing/2017/model3d" xmlns:o="urn:schemas-microsoft-com:office:office" xmlns:r="http://schemas.openxmlformats.org/officeDocument/2006/relationships" xmlns:m="http://schemas.openxmlformats.org/officeDocument/2006/math" xmlns:v="urn:schemas-microsoft-com:vml" xmlns:wp14="http://schemas.microsoft.com/office/word/2010/wordprocessingDrawing" xmlns:wp="http://schemas.openxmlformats.org/drawingml/2006/wordprocessingDrawing" xmlns:w10="urn:schemas-microsoft-com:office:word" xmlns:w="http://schemas.openxmlformats.org/wordprocessingml/2006/main" xmlns:w14="http://schemas.microsoft.com/office/word/2010/wordml" xmlns:w15="http://schemas.microsoft.com/office/word/2012/wordml" xmlns:w16cex="http://schemas.microsoft.com/office/word/2018/wordml/cex" xmlns:w16cid="http://schemas.microsoft.com/office/word/2016/wordml/cid" xmlns:w16="http://schemas.microsoft.com/office/word/2018/wordml" xmlns:w16se="http://schemas.microsoft.com/office/word/2015/wordml/symex" xmlns:wpg="http://schemas.microsoft.com/office/word/2010/wordprocessingGroup" xmlns:wpi="http://schemas.microsoft.com/office/word/2010/wordprocessingInk" xmlns:wne="http://schemas.microsoft.com/office/word/2006/wordml" xmlns:wps="http://schemas.microsoft.com/office/word/2010/wordprocessingShape" mc:Ignorable="w14 w15 w16se w16cid w16 w16cex wp14">
   <w:p>
     <w:pPr>
-      <w:pStyle w:val="Stopka"/>
+      <w:pStyle w:val="Footer"/>
     </w:pPr>
   </w:p>
 </w:ftr>
@@ -7385,7 +7140,7 @@
     <w:sdtContent>
       <w:p>
         <w:pPr>
-          <w:pStyle w:val="Stopka"/>
+          <w:pStyle w:val="Footer"/>
           <w:pBdr>
             <w:top w:val="single" w:sz="4" w:space="1" w:color="D9D9D9" w:themeColor="background1" w:themeShade="D9"/>
           </w:pBdr>
@@ -7428,8 +7183,61 @@
   </w:sdt>
   <w:p>
     <w:pPr>
-      <w:pStyle w:val="Stopka"/>
+      <w:pStyle w:val="Footer"/>
     </w:pPr>
+    <w:r>
+      <w:rPr>
+        <w:noProof/>
+      </w:rPr>
+      <w:drawing>
+        <wp:inline distT="0" distB="0" distL="0" distR="0" wp14:anchorId="2CBCAABE" wp14:editId="5CEEFEFB">
+          <wp:extent cx="558165" cy="309880"/>
+          <wp:effectExtent l="0" t="0" r="0" b="0"/>
+          <wp:docPr id="8" name="Obraz 3" descr="Znalezione obrazy dla zapytania: .net core logo"/>
+          <wp:cNvGraphicFramePr>
+            <a:graphicFrameLocks xmlns:a="http://schemas.openxmlformats.org/drawingml/2006/main" noChangeAspect="1"/>
+          </wp:cNvGraphicFramePr>
+          <a:graphic xmlns:a="http://schemas.openxmlformats.org/drawingml/2006/main">
+            <a:graphicData uri="http://schemas.openxmlformats.org/drawingml/2006/picture">
+              <pic:pic xmlns:pic="http://schemas.openxmlformats.org/drawingml/2006/picture">
+                <pic:nvPicPr>
+                  <pic:cNvPr id="0" name="Obraz 1" descr="Znalezione obrazy dla zapytania: .net core logo"/>
+                  <pic:cNvPicPr>
+                    <a:picLocks noChangeAspect="1" noChangeArrowheads="1"/>
+                  </pic:cNvPicPr>
+                </pic:nvPicPr>
+                <pic:blipFill>
+                  <a:blip r:embed="rId1">
+                    <a:extLst>
+                      <a:ext uri="{28A0092B-C50C-407E-A947-70E740481C1C}">
+                        <a14:useLocalDpi xmlns:a14="http://schemas.microsoft.com/office/drawing/2010/main" val="0"/>
+                      </a:ext>
+                    </a:extLst>
+                  </a:blip>
+                  <a:srcRect/>
+                  <a:stretch>
+                    <a:fillRect/>
+                  </a:stretch>
+                </pic:blipFill>
+                <pic:spPr bwMode="auto">
+                  <a:xfrm>
+                    <a:off x="0" y="0"/>
+                    <a:ext cx="558165" cy="309880"/>
+                  </a:xfrm>
+                  <a:prstGeom prst="rect">
+                    <a:avLst/>
+                  </a:prstGeom>
+                  <a:noFill/>
+                  <a:ln>
+                    <a:noFill/>
+                  </a:ln>
+                </pic:spPr>
+              </pic:pic>
+            </a:graphicData>
+          </a:graphic>
+        </wp:inline>
+      </w:drawing>
+    </w:r>
   </w:p>
 </w:ftr>
 </file>
@@ -7438,7 +7246,7 @@
 <w:ftr xmlns:wpc="http://schemas.microsoft.com/office/word/2010/wordprocessingCanvas" xmlns:cx="http://schemas.microsoft.com/office/drawing/2014/chartex" xmlns:cx1="http://schemas.microsoft.com/office/drawing/2015/9/8/chartex" xmlns:cx2="http://schemas.microsoft.com/office/drawing/2015/10/21/chartex" xmlns:cx3="http://schemas.microsoft.com/office/drawing/2016/5/9/chartex" xmlns:cx4="http://schemas.microsoft.com/office/drawing/2016/5/10/chartex" xmlns:cx5="http://schemas.microsoft.com/office/drawing/2016/5/11/chartex" xmlns:cx6="http://schemas.microsoft.com/office/drawing/2016/5/12/chartex" xmlns:cx7="http://schemas.microsoft.com/office/drawing/2016/5/13/chartex" xmlns:cx8="http://schemas.microsoft.com/office/drawing/2016/5/14/chartex" xmlns:mc="http://schemas.openxmlformats.org/markup-compatibility/2006" xmlns:aink="http://schemas.microsoft.com/office/drawing/2016/ink" xmlns:am3d="http://schemas.microsoft.com/office/drawing/2017/model3d" xmlns:o="urn:schemas-microsoft-com:office:office" xmlns:r="http://schemas.openxmlformats.org/officeDocument/2006/relationships" xmlns:m="http://schemas.openxmlformats.org/officeDocument/2006/math" xmlns:v="urn:schemas-microsoft-com:vml" xmlns:wp14="http://schemas.microsoft.com/office/word/2010/wordprocessingDrawing" xmlns:wp="http://schemas.openxmlformats.org/drawingml/2006/wordprocessingDrawing" xmlns:w10="urn:schemas-microsoft-com:office:word" xmlns:w="http://schemas.openxmlformats.org/wordprocessingml/2006/main" xmlns:w14="http://schemas.microsoft.com/office/word/2010/wordml" xmlns:w15="http://schemas.microsoft.com/office/word/2012/wordml" xmlns:w16cex="http://schemas.microsoft.com/office/word/2018/wordml/cex" xmlns:w16cid="http://schemas.microsoft.com/office/word/2016/wordml/cid" xmlns:w16="http://schemas.microsoft.com/office/word/2018/wordml" xmlns:w16se="http://schemas.microsoft.com/office/word/2015/wordml/symex" xmlns:wpg="http://schemas.microsoft.com/office/word/2010/wordprocessingGroup" xmlns:wpi="http://schemas.microsoft.com/office/word/2010/wordprocessingInk" xmlns:wne="http://schemas.microsoft.com/office/word/2006/wordml" xmlns:wps="http://schemas.microsoft.com/office/word/2010/wordprocessingShape" mc:Ignorable="w14 w15 w16se w16cid w16 w16cex wp14">
   <w:p>
     <w:pPr>
-      <w:pStyle w:val="Stopka"/>
+      <w:pStyle w:val="Footer"/>
     </w:pPr>
   </w:p>
 </w:ftr>
@@ -7473,7 +7281,7 @@
 <w:hdr xmlns:wpc="http://schemas.microsoft.com/office/word/2010/wordprocessingCanvas" xmlns:cx="http://schemas.microsoft.com/office/drawing/2014/chartex" xmlns:cx1="http://schemas.microsoft.com/office/drawing/2015/9/8/chartex" xmlns:cx2="http://schemas.microsoft.com/office/drawing/2015/10/21/chartex" xmlns:cx3="http://schemas.microsoft.com/office/drawing/2016/5/9/chartex" xmlns:cx4="http://schemas.microsoft.com/office/drawing/2016/5/10/chartex" xmlns:cx5="http://schemas.microsoft.com/office/drawing/2016/5/11/chartex" xmlns:cx6="http://schemas.microsoft.com/office/drawing/2016/5/12/chartex" xmlns:cx7="http://schemas.microsoft.com/office/drawing/2016/5/13/chartex" xmlns:cx8="http://schemas.microsoft.com/office/drawing/2016/5/14/chartex" xmlns:mc="http://schemas.openxmlformats.org/markup-compatibility/2006" xmlns:aink="http://schemas.microsoft.com/office/drawing/2016/ink" xmlns:am3d="http://schemas.microsoft.com/office/drawing/2017/model3d" xmlns:o="urn:schemas-microsoft-com:office:office" xmlns:r="http://schemas.openxmlformats.org/officeDocument/2006/relationships" xmlns:m="http://schemas.openxmlformats.org/officeDocument/2006/math" xmlns:v="urn:schemas-microsoft-com:vml" xmlns:wp14="http://schemas.microsoft.com/office/word/2010/wordprocessingDrawing" xmlns:wp="http://schemas.openxmlformats.org/drawingml/2006/wordprocessingDrawing" xmlns:w10="urn:schemas-microsoft-com:office:word" xmlns:w="http://schemas.openxmlformats.org/wordprocessingml/2006/main" xmlns:w14="http://schemas.microsoft.com/office/word/2010/wordml" xmlns:w15="http://schemas.microsoft.com/office/word/2012/wordml" xmlns:w16cex="http://schemas.microsoft.com/office/word/2018/wordml/cex" xmlns:w16cid="http://schemas.microsoft.com/office/word/2016/wordml/cid" xmlns:w16="http://schemas.microsoft.com/office/word/2018/wordml" xmlns:w16se="http://schemas.microsoft.com/office/word/2015/wordml/symex" xmlns:wpg="http://schemas.microsoft.com/office/word/2010/wordprocessingGroup" xmlns:wpi="http://schemas.microsoft.com/office/word/2010/wordprocessingInk" xmlns:wne="http://schemas.microsoft.com/office/word/2006/wordml" xmlns:wps="http://schemas.microsoft.com/office/word/2010/wordprocessingShape" mc:Ignorable="w14 w15 w16se w16cid w16 w16cex wp14">
   <w:p>
     <w:pPr>
-      <w:pStyle w:val="Nagwek"/>
+      <w:pStyle w:val="Header"/>
     </w:pPr>
   </w:p>
 </w:hdr>
@@ -7483,7 +7291,7 @@
 <w:hdr xmlns:wpc="http://schemas.microsoft.com/office/word/2010/wordprocessingCanvas" xmlns:cx="http://schemas.microsoft.com/office/drawing/2014/chartex" xmlns:cx1="http://schemas.microsoft.com/office/drawing/2015/9/8/chartex" xmlns:cx2="http://schemas.microsoft.com/office/drawing/2015/10/21/chartex" xmlns:cx3="http://schemas.microsoft.com/office/drawing/2016/5/9/chartex" xmlns:cx4="http://schemas.microsoft.com/office/drawing/2016/5/10/chartex" xmlns:cx5="http://schemas.microsoft.com/office/drawing/2016/5/11/chartex" xmlns:cx6="http://schemas.microsoft.com/office/drawing/2016/5/12/chartex" xmlns:cx7="http://schemas.microsoft.com/office/drawing/2016/5/13/chartex" xmlns:cx8="http://schemas.microsoft.com/office/drawing/2016/5/14/chartex" xmlns:mc="http://schemas.openxmlformats.org/markup-compatibility/2006" xmlns:aink="http://schemas.microsoft.com/office/drawing/2016/ink" xmlns:am3d="http://schemas.microsoft.com/office/drawing/2017/model3d" xmlns:o="urn:schemas-microsoft-com:office:office" xmlns:r="http://schemas.openxmlformats.org/officeDocument/2006/relationships" xmlns:m="http://schemas.openxmlformats.org/officeDocument/2006/math" xmlns:v="urn:schemas-microsoft-com:vml" xmlns:wp14="http://schemas.microsoft.com/office/word/2010/wordprocessingDrawing" xmlns:wp="http://schemas.openxmlformats.org/drawingml/2006/wordprocessingDrawing" xmlns:w10="urn:schemas-microsoft-com:office:word" xmlns:w="http://schemas.openxmlformats.org/wordprocessingml/2006/main" xmlns:w14="http://schemas.microsoft.com/office/word/2010/wordml" xmlns:w15="http://schemas.microsoft.com/office/word/2012/wordml" xmlns:w16cex="http://schemas.microsoft.com/office/word/2018/wordml/cex" xmlns:w16cid="http://schemas.microsoft.com/office/word/2016/wordml/cid" xmlns:w16="http://schemas.microsoft.com/office/word/2018/wordml" xmlns:w16se="http://schemas.microsoft.com/office/word/2015/wordml/symex" xmlns:wpg="http://schemas.microsoft.com/office/word/2010/wordprocessingGroup" xmlns:wpi="http://schemas.microsoft.com/office/word/2010/wordprocessingInk" xmlns:wne="http://schemas.microsoft.com/office/word/2006/wordml" xmlns:wps="http://schemas.microsoft.com/office/word/2010/wordprocessingShape" mc:Ignorable="w14 w15 w16se w16cid w16 w16cex wp14">
   <w:p>
     <w:pPr>
-      <w:pStyle w:val="Nagwek"/>
+      <w:pStyle w:val="Header"/>
     </w:pPr>
   </w:p>
 </w:hdr>
@@ -7493,7 +7301,7 @@
 <w:hdr xmlns:wpc="http://schemas.microsoft.com/office/word/2010/wordprocessingCanvas" xmlns:cx="http://schemas.microsoft.com/office/drawing/2014/chartex" xmlns:cx1="http://schemas.microsoft.com/office/drawing/2015/9/8/chartex" xmlns:cx2="http://schemas.microsoft.com/office/drawing/2015/10/21/chartex" xmlns:cx3="http://schemas.microsoft.com/office/drawing/2016/5/9/chartex" xmlns:cx4="http://schemas.microsoft.com/office/drawing/2016/5/10/chartex" xmlns:cx5="http://schemas.microsoft.com/office/drawing/2016/5/11/chartex" xmlns:cx6="http://schemas.microsoft.com/office/drawing/2016/5/12/chartex" xmlns:cx7="http://schemas.microsoft.com/office/drawing/2016/5/13/chartex" xmlns:cx8="http://schemas.microsoft.com/office/drawing/2016/5/14/chartex" xmlns:mc="http://schemas.openxmlformats.org/markup-compatibility/2006" xmlns:aink="http://schemas.microsoft.com/office/drawing/2016/ink" xmlns:am3d="http://schemas.microsoft.com/office/drawing/2017/model3d" xmlns:o="urn:schemas-microsoft-com:office:office" xmlns:r="http://schemas.openxmlformats.org/officeDocument/2006/relationships" xmlns:m="http://schemas.openxmlformats.org/officeDocument/2006/math" xmlns:v="urn:schemas-microsoft-com:vml" xmlns:wp14="http://schemas.microsoft.com/office/word/2010/wordprocessingDrawing" xmlns:wp="http://schemas.openxmlformats.org/drawingml/2006/wordprocessingDrawing" xmlns:w10="urn:schemas-microsoft-com:office:word" xmlns:w="http://schemas.openxmlformats.org/wordprocessingml/2006/main" xmlns:w14="http://schemas.microsoft.com/office/word/2010/wordml" xmlns:w15="http://schemas.microsoft.com/office/word/2012/wordml" xmlns:w16cex="http://schemas.microsoft.com/office/word/2018/wordml/cex" xmlns:w16cid="http://schemas.microsoft.com/office/word/2016/wordml/cid" xmlns:w16="http://schemas.microsoft.com/office/word/2018/wordml" xmlns:w16se="http://schemas.microsoft.com/office/word/2015/wordml/symex" xmlns:wpg="http://schemas.microsoft.com/office/word/2010/wordprocessingGroup" xmlns:wpi="http://schemas.microsoft.com/office/word/2010/wordprocessingInk" xmlns:wne="http://schemas.microsoft.com/office/word/2006/wordml" xmlns:wps="http://schemas.microsoft.com/office/word/2010/wordprocessingShape" mc:Ignorable="w14 w15 w16se w16cid w16 w16cex wp14">
   <w:p>
     <w:pPr>
-      <w:pStyle w:val="Nagwek"/>
+      <w:pStyle w:val="Header"/>
     </w:pPr>
   </w:p>
 </w:hdr>
@@ -7894,20 +7702,20 @@
     <w:lsdException w:name="Unresolved Mention" w:semiHidden="1" w:unhideWhenUsed="1"/>
     <w:lsdException w:name="Smart Link" w:semiHidden="1" w:unhideWhenUsed="1"/>
   </w:latentStyles>
-  <w:style w:type="paragraph" w:default="1" w:styleId="Normalny">
+  <w:style w:type="paragraph" w:default="1" w:styleId="Normal">
     <w:name w:val="Normal"/>
     <w:qFormat/>
     <w:rPr>
       <w:lang w:val="en-GB"/>
     </w:rPr>
   </w:style>
-  <w:style w:type="character" w:default="1" w:styleId="Domylnaczcionkaakapitu">
+  <w:style w:type="character" w:default="1" w:styleId="DefaultParagraphFont">
     <w:name w:val="Default Paragraph Font"/>
     <w:uiPriority w:val="1"/>
     <w:semiHidden/>
     <w:unhideWhenUsed/>
   </w:style>
-  <w:style w:type="table" w:default="1" w:styleId="Standardowy">
+  <w:style w:type="table" w:default="1" w:styleId="TableNormal">
     <w:name w:val="Normal Table"/>
     <w:uiPriority w:val="99"/>
     <w:semiHidden/>
@@ -7922,15 +7730,15 @@
       </w:tblCellMar>
     </w:tblPr>
   </w:style>
-  <w:style w:type="numbering" w:default="1" w:styleId="Bezlisty">
+  <w:style w:type="numbering" w:default="1" w:styleId="NoList">
     <w:name w:val="No List"/>
     <w:uiPriority w:val="99"/>
     <w:semiHidden/>
     <w:unhideWhenUsed/>
   </w:style>
-  <w:style w:type="paragraph" w:styleId="Bezodstpw">
+  <w:style w:type="paragraph" w:styleId="NoSpacing">
     <w:name w:val="No Spacing"/>
-    <w:link w:val="BezodstpwZnak"/>
+    <w:link w:val="NoSpacingChar"/>
     <w:uiPriority w:val="1"/>
     <w:qFormat/>
     <w:rsid w:val="0049380A"/>
@@ -7942,10 +7750,10 @@
       <w:lang w:val="en-US"/>
     </w:rPr>
   </w:style>
-  <w:style w:type="character" w:customStyle="1" w:styleId="BezodstpwZnak">
-    <w:name w:val="Bez odstępów Znak"/>
-    <w:basedOn w:val="Domylnaczcionkaakapitu"/>
-    <w:link w:val="Bezodstpw"/>
+  <w:style w:type="character" w:customStyle="1" w:styleId="NoSpacingChar">
+    <w:name w:val="No Spacing Char"/>
+    <w:basedOn w:val="DefaultParagraphFont"/>
+    <w:link w:val="NoSpacing"/>
     <w:uiPriority w:val="1"/>
     <w:rsid w:val="0049380A"/>
     <w:rPr>
@@ -7953,10 +7761,10 @@
       <w:lang w:val="en-US"/>
     </w:rPr>
   </w:style>
-  <w:style w:type="paragraph" w:styleId="Nagwek">
+  <w:style w:type="paragraph" w:styleId="Header">
     <w:name w:val="header"/>
-    <w:basedOn w:val="Normalny"/>
-    <w:link w:val="NagwekZnak"/>
+    <w:basedOn w:val="Normal"/>
+    <w:link w:val="HeaderChar"/>
     <w:uiPriority w:val="99"/>
     <w:unhideWhenUsed/>
     <w:rsid w:val="0049380A"/>
@@ -7968,20 +7776,20 @@
       <w:spacing w:after="0" w:line="240" w:lineRule="auto"/>
     </w:pPr>
   </w:style>
-  <w:style w:type="character" w:customStyle="1" w:styleId="NagwekZnak">
-    <w:name w:val="Nagłówek Znak"/>
-    <w:basedOn w:val="Domylnaczcionkaakapitu"/>
-    <w:link w:val="Nagwek"/>
+  <w:style w:type="character" w:customStyle="1" w:styleId="HeaderChar">
+    <w:name w:val="Header Char"/>
+    <w:basedOn w:val="DefaultParagraphFont"/>
+    <w:link w:val="Header"/>
     <w:uiPriority w:val="99"/>
     <w:rsid w:val="0049380A"/>
     <w:rPr>
       <w:lang w:val="en-GB"/>
     </w:rPr>
   </w:style>
-  <w:style w:type="paragraph" w:styleId="Stopka">
+  <w:style w:type="paragraph" w:styleId="Footer">
     <w:name w:val="footer"/>
-    <w:basedOn w:val="Normalny"/>
-    <w:link w:val="StopkaZnak"/>
+    <w:basedOn w:val="Normal"/>
+    <w:link w:val="FooterChar"/>
     <w:uiPriority w:val="99"/>
     <w:unhideWhenUsed/>
     <w:rsid w:val="0049380A"/>
@@ -7993,19 +7801,19 @@
       <w:spacing w:after="0" w:line="240" w:lineRule="auto"/>
     </w:pPr>
   </w:style>
-  <w:style w:type="character" w:customStyle="1" w:styleId="StopkaZnak">
-    <w:name w:val="Stopka Znak"/>
-    <w:basedOn w:val="Domylnaczcionkaakapitu"/>
-    <w:link w:val="Stopka"/>
+  <w:style w:type="character" w:customStyle="1" w:styleId="FooterChar">
+    <w:name w:val="Footer Char"/>
+    <w:basedOn w:val="DefaultParagraphFont"/>
+    <w:link w:val="Footer"/>
     <w:uiPriority w:val="99"/>
     <w:rsid w:val="0049380A"/>
     <w:rPr>
       <w:lang w:val="en-GB"/>
     </w:rPr>
   </w:style>
-  <w:style w:type="table" w:styleId="Tabela-Siatka">
+  <w:style w:type="table" w:styleId="TableGrid">
     <w:name w:val="Table Grid"/>
-    <w:basedOn w:val="Standardowy"/>
+    <w:basedOn w:val="TableNormal"/>
     <w:uiPriority w:val="39"/>
     <w:rsid w:val="00C04FFB"/>
     <w:pPr>
@@ -8022,9 +7830,9 @@
       </w:tblBorders>
     </w:tblPr>
   </w:style>
-  <w:style w:type="character" w:styleId="Hipercze">
+  <w:style w:type="character" w:styleId="Hyperlink">
     <w:name w:val="Hyperlink"/>
-    <w:basedOn w:val="Domylnaczcionkaakapitu"/>
+    <w:basedOn w:val="DefaultParagraphFont"/>
     <w:uiPriority w:val="99"/>
     <w:unhideWhenUsed/>
     <w:rsid w:val="00FD6039"/>
@@ -8033,9 +7841,9 @@
       <w:u w:val="single"/>
     </w:rPr>
   </w:style>
-  <w:style w:type="character" w:styleId="Nierozpoznanawzmianka">
+  <w:style w:type="character" w:styleId="UnresolvedMention">
     <w:name w:val="Unresolved Mention"/>
-    <w:basedOn w:val="Domylnaczcionkaakapitu"/>
+    <w:basedOn w:val="DefaultParagraphFont"/>
     <w:uiPriority w:val="99"/>
     <w:semiHidden/>
     <w:unhideWhenUsed/>
